--- a/OPSCEN Brief 2014/UNICEF OPSCEN Brief – 30 December 2014.docx
+++ b/OPSCEN Brief 2014/UNICEF OPSCEN Brief – 30 December 2014.docx
@@ -7,15 +7,19 @@
         <w:pStyle w:val="No Spacing"/>
         <w:jc w:val="center"/>
         <w:rPr>
-          <w:rFonts w:ascii="Arial Bold" w:cs="Arial Bold" w:hAnsi="Arial Bold" w:eastAsia="Arial Bold"/>
-          <w:sz w:val="20"/>
-          <w:szCs w:val="20"/>
-          <w:lang w:val="en-US"/>
-        </w:rPr>
-      </w:pPr>
-      <w:r>
-        <w:rPr>
-          <w:rFonts w:ascii="Arial Bold"/>
+          <w:rFonts w:ascii="Arial" w:cs="Arial" w:hAnsi="Arial" w:eastAsia="Arial"/>
+          <w:b w:val="1"/>
+          <w:bCs w:val="1"/>
+          <w:sz w:val="20"/>
+          <w:szCs w:val="20"/>
+          <w:lang w:val="en-US"/>
+        </w:rPr>
+      </w:pPr>
+      <w:r>
+        <w:rPr>
+          <w:rFonts w:ascii="Arial"/>
+          <w:b w:val="1"/>
+          <w:bCs w:val="1"/>
           <w:sz w:val="20"/>
           <w:szCs w:val="20"/>
           <w:rtl w:val="0"/>
@@ -25,7 +29,9 @@
       </w:r>
       <w:r>
         <w:rPr>
-          <w:rFonts w:hAnsi="Arial Bold" w:hint="default"/>
+          <w:rFonts w:hAnsi="Arial" w:hint="default"/>
+          <w:b w:val="1"/>
+          <w:bCs w:val="1"/>
           <w:sz w:val="20"/>
           <w:szCs w:val="20"/>
           <w:rtl w:val="0"/>
@@ -35,7 +41,9 @@
       </w:r>
       <w:r>
         <w:rPr>
-          <w:rFonts w:ascii="Arial Bold"/>
+          <w:rFonts w:ascii="Arial"/>
+          <w:b w:val="1"/>
+          <w:bCs w:val="1"/>
           <w:sz w:val="20"/>
           <w:szCs w:val="20"/>
           <w:rtl w:val="0"/>
@@ -47,6 +55,7 @@
     <w:p>
       <w:pPr>
         <w:pStyle w:val="No Spacing"/>
+        <w:widowControl w:val="0"/>
         <w:jc w:val="center"/>
         <w:rPr>
           <w:rFonts w:ascii="Arial" w:cs="Arial" w:hAnsi="Arial" w:eastAsia="Arial"/>
@@ -60,7 +69,7 @@
       <w:tblPr>
         <w:tblW w:w="9810" w:type="dxa"/>
         <w:jc w:val="center"/>
-        <w:tblInd w:w="126" w:type="dxa"/>
+        <w:tblInd w:w="108" w:type="dxa"/>
         <w:tblBorders>
           <w:top w:val="single" w:color="000000" w:sz="2" w:space="0" w:shadow="0" w:frame="0"/>
           <w:left w:val="single" w:color="000000" w:sz="2" w:space="0" w:shadow="0" w:frame="0"/>
@@ -155,7 +164,9 @@
               <w:pStyle w:val="No Spacing"/>
               <w:spacing w:after="0" w:line="240" w:lineRule="auto"/>
               <w:rPr>
-                <w:rFonts w:ascii="Arial Bold" w:cs="Arial Bold" w:hAnsi="Arial Bold" w:eastAsia="Arial Bold"/>
+                <w:rFonts w:ascii="Arial" w:cs="Arial" w:hAnsi="Arial" w:eastAsia="Arial"/>
+                <w:b w:val="1"/>
+                <w:bCs w:val="1"/>
                 <w:caps w:val="0"/>
                 <w:smallCaps w:val="0"/>
                 <w:strike w:val="0"/>
@@ -175,7 +186,9 @@
             </w:pPr>
             <w:r>
               <w:rPr>
-                <w:rFonts w:ascii="Arial Bold"/>
+                <w:rFonts w:ascii="Arial"/>
+                <w:b w:val="1"/>
+                <w:bCs w:val="1"/>
                 <w:caps w:val="0"/>
                 <w:smallCaps w:val="0"/>
                 <w:strike w:val="0"/>
@@ -389,7 +402,9 @@
             </w:pPr>
             <w:r>
               <w:rPr>
-                <w:rFonts w:ascii="Arial Bold"/>
+                <w:rFonts w:ascii="Arial"/>
+                <w:b w:val="1"/>
+                <w:bCs w:val="1"/>
                 <w:caps w:val="0"/>
                 <w:smallCaps w:val="0"/>
                 <w:strike w:val="0"/>
@@ -537,7 +552,9 @@
             </w:pPr>
             <w:r>
               <w:rPr>
-                <w:rFonts w:ascii="Arial Bold"/>
+                <w:rFonts w:ascii="Arial"/>
+                <w:b w:val="1"/>
+                <w:bCs w:val="1"/>
                 <w:caps w:val="0"/>
                 <w:smallCaps w:val="0"/>
                 <w:strike w:val="0"/>
@@ -657,7 +674,9 @@
             </w:pPr>
             <w:r>
               <w:rPr>
-                <w:rFonts w:ascii="Arial Bold"/>
+                <w:rFonts w:ascii="Arial"/>
+                <w:b w:val="1"/>
+                <w:bCs w:val="1"/>
                 <w:caps w:val="0"/>
                 <w:smallCaps w:val="0"/>
                 <w:strike w:val="0"/>
@@ -777,7 +796,9 @@
             </w:pPr>
             <w:r>
               <w:rPr>
-                <w:rFonts w:ascii="Arial Bold"/>
+                <w:rFonts w:ascii="Arial"/>
+                <w:b w:val="1"/>
+                <w:bCs w:val="1"/>
                 <w:caps w:val="0"/>
                 <w:smallCaps w:val="0"/>
                 <w:strike w:val="0"/>
@@ -925,7 +946,9 @@
             </w:pPr>
             <w:r>
               <w:rPr>
-                <w:rFonts w:ascii="Arial Bold"/>
+                <w:rFonts w:ascii="Arial"/>
+                <w:b w:val="1"/>
+                <w:bCs w:val="1"/>
                 <w:caps w:val="0"/>
                 <w:smallCaps w:val="0"/>
                 <w:strike w:val="0"/>
@@ -1045,7 +1068,9 @@
             </w:pPr>
             <w:r>
               <w:rPr>
-                <w:rFonts w:ascii="Arial Bold"/>
+                <w:rFonts w:ascii="Arial"/>
+                <w:b w:val="1"/>
+                <w:bCs w:val="1"/>
                 <w:caps w:val="0"/>
                 <w:smallCaps w:val="0"/>
                 <w:strike w:val="0"/>
@@ -1165,7 +1190,9 @@
             </w:pPr>
             <w:r>
               <w:rPr>
-                <w:rFonts w:ascii="Arial Bold"/>
+                <w:rFonts w:ascii="Arial"/>
+                <w:b w:val="1"/>
+                <w:bCs w:val="1"/>
                 <w:caps w:val="0"/>
                 <w:smallCaps w:val="0"/>
                 <w:strike w:val="0"/>
@@ -1313,7 +1340,9 @@
             </w:pPr>
             <w:r>
               <w:rPr>
-                <w:rFonts w:ascii="Arial Bold"/>
+                <w:rFonts w:ascii="Arial"/>
+                <w:b w:val="1"/>
+                <w:bCs w:val="1"/>
                 <w:caps w:val="0"/>
                 <w:smallCaps w:val="0"/>
                 <w:strike w:val="0"/>
@@ -1431,7 +1460,9 @@
             </w:pPr>
             <w:r>
               <w:rPr>
-                <w:rFonts w:ascii="Arial Bold"/>
+                <w:rFonts w:ascii="Arial"/>
+                <w:b w:val="1"/>
+                <w:bCs w:val="1"/>
                 <w:caps w:val="0"/>
                 <w:smallCaps w:val="0"/>
                 <w:strike w:val="0"/>
@@ -1579,7 +1610,9 @@
             </w:pPr>
             <w:r>
               <w:rPr>
-                <w:rFonts w:ascii="Arial Bold"/>
+                <w:rFonts w:ascii="Arial"/>
+                <w:b w:val="1"/>
+                <w:bCs w:val="1"/>
                 <w:caps w:val="0"/>
                 <w:smallCaps w:val="0"/>
                 <w:strike w:val="0"/>
@@ -1699,7 +1732,9 @@
             </w:pPr>
             <w:r>
               <w:rPr>
-                <w:rFonts w:ascii="Arial Bold"/>
+                <w:rFonts w:ascii="Arial"/>
+                <w:b w:val="1"/>
+                <w:bCs w:val="1"/>
                 <w:caps w:val="0"/>
                 <w:smallCaps w:val="0"/>
                 <w:strike w:val="0"/>
@@ -1819,7 +1854,9 @@
             </w:pPr>
             <w:r>
               <w:rPr>
-                <w:rFonts w:ascii="Arial Bold"/>
+                <w:rFonts w:ascii="Arial"/>
+                <w:b w:val="1"/>
+                <w:bCs w:val="1"/>
                 <w:caps w:val="0"/>
                 <w:smallCaps w:val="0"/>
                 <w:strike w:val="0"/>
@@ -1939,7 +1976,9 @@
             </w:pPr>
             <w:r>
               <w:rPr>
-                <w:rFonts w:ascii="Arial Bold"/>
+                <w:rFonts w:ascii="Arial"/>
+                <w:b w:val="1"/>
+                <w:bCs w:val="1"/>
                 <w:caps w:val="0"/>
                 <w:smallCaps w:val="0"/>
                 <w:strike w:val="0"/>
@@ -2059,7 +2098,9 @@
             </w:pPr>
             <w:r>
               <w:rPr>
-                <w:rFonts w:ascii="Arial Bold"/>
+                <w:rFonts w:ascii="Arial"/>
+                <w:b w:val="1"/>
+                <w:bCs w:val="1"/>
                 <w:caps w:val="0"/>
                 <w:smallCaps w:val="0"/>
                 <w:strike w:val="0"/>
@@ -2394,7 +2435,9 @@
             </w:pPr>
             <w:r>
               <w:rPr>
-                <w:rFonts w:ascii="Arial Bold"/>
+                <w:rFonts w:ascii="Arial"/>
+                <w:b w:val="1"/>
+                <w:bCs w:val="1"/>
                 <w:caps w:val="0"/>
                 <w:smallCaps w:val="0"/>
                 <w:strike w:val="0"/>
@@ -2514,7 +2557,9 @@
             </w:pPr>
             <w:r>
               <w:rPr>
-                <w:rFonts w:ascii="Arial Bold"/>
+                <w:rFonts w:ascii="Arial"/>
+                <w:b w:val="1"/>
+                <w:bCs w:val="1"/>
                 <w:caps w:val="0"/>
                 <w:smallCaps w:val="0"/>
                 <w:strike w:val="0"/>
@@ -2634,7 +2679,9 @@
             </w:pPr>
             <w:r>
               <w:rPr>
-                <w:rFonts w:ascii="Arial Bold"/>
+                <w:rFonts w:ascii="Arial"/>
+                <w:b w:val="1"/>
+                <w:bCs w:val="1"/>
                 <w:caps w:val="0"/>
                 <w:smallCaps w:val="0"/>
                 <w:strike w:val="0"/>
@@ -2755,7 +2802,9 @@
             </w:pPr>
             <w:r>
               <w:rPr>
-                <w:rFonts w:ascii="Arial Bold"/>
+                <w:rFonts w:ascii="Arial"/>
+                <w:b w:val="1"/>
+                <w:bCs w:val="1"/>
                 <w:caps w:val="0"/>
                 <w:smallCaps w:val="0"/>
                 <w:strike w:val="0"/>
@@ -2903,7 +2952,9 @@
             </w:pPr>
             <w:r>
               <w:rPr>
-                <w:rFonts w:ascii="Arial Bold"/>
+                <w:rFonts w:ascii="Arial"/>
+                <w:b w:val="1"/>
+                <w:bCs w:val="1"/>
                 <w:caps w:val="0"/>
                 <w:smallCaps w:val="0"/>
                 <w:strike w:val="0"/>
@@ -3023,7 +3074,9 @@
             </w:pPr>
             <w:r>
               <w:rPr>
-                <w:rFonts w:ascii="Arial Bold"/>
+                <w:rFonts w:ascii="Arial"/>
+                <w:b w:val="1"/>
+                <w:bCs w:val="1"/>
                 <w:caps w:val="0"/>
                 <w:smallCaps w:val="0"/>
                 <w:strike w:val="0"/>
@@ -3143,7 +3196,9 @@
             </w:pPr>
             <w:r>
               <w:rPr>
-                <w:rFonts w:ascii="Arial Bold"/>
+                <w:rFonts w:ascii="Arial"/>
+                <w:b w:val="1"/>
+                <w:bCs w:val="1"/>
                 <w:caps w:val="0"/>
                 <w:smallCaps w:val="0"/>
                 <w:strike w:val="0"/>
@@ -3263,7 +3318,9 @@
             </w:pPr>
             <w:r>
               <w:rPr>
-                <w:rFonts w:ascii="Arial Bold"/>
+                <w:rFonts w:ascii="Arial"/>
+                <w:b w:val="1"/>
+                <w:bCs w:val="1"/>
                 <w:caps w:val="0"/>
                 <w:smallCaps w:val="0"/>
                 <w:strike w:val="0"/>
@@ -3383,7 +3440,9 @@
             </w:pPr>
             <w:r>
               <w:rPr>
-                <w:rFonts w:ascii="Arial Bold"/>
+                <w:rFonts w:ascii="Arial"/>
+                <w:b w:val="1"/>
+                <w:bCs w:val="1"/>
                 <w:caps w:val="0"/>
                 <w:smallCaps w:val="0"/>
                 <w:strike w:val="0"/>
@@ -3503,7 +3562,9 @@
             </w:pPr>
             <w:r>
               <w:rPr>
-                <w:rFonts w:ascii="Arial Bold"/>
+                <w:rFonts w:ascii="Arial"/>
+                <w:b w:val="1"/>
+                <w:bCs w:val="1"/>
                 <w:caps w:val="0"/>
                 <w:smallCaps w:val="0"/>
                 <w:strike w:val="0"/>
@@ -3575,8 +3636,8 @@
     <w:p>
       <w:pPr>
         <w:pStyle w:val="No Spacing"/>
+        <w:widowControl w:val="0"/>
         <w:spacing w:line="240" w:lineRule="auto"/>
-        <w:ind w:left="18" w:hanging="18"/>
         <w:jc w:val="center"/>
         <w:rPr>
           <w:rFonts w:ascii="Arial" w:cs="Arial" w:hAnsi="Arial" w:eastAsia="Arial"/>
@@ -3618,26 +3679,32 @@
       <w:pPr>
         <w:pStyle w:val="No Spacing"/>
         <w:rPr>
-          <w:rFonts w:ascii="Arial Bold" w:cs="Arial Bold" w:hAnsi="Arial Bold" w:eastAsia="Arial Bold"/>
-          <w:sz w:val="20"/>
-          <w:szCs w:val="20"/>
-          <w:lang w:val="en-US"/>
-        </w:rPr>
-      </w:pPr>
-    </w:p>
-    <w:p>
-      <w:pPr>
-        <w:pStyle w:val="No Spacing"/>
-        <w:rPr>
-          <w:rFonts w:ascii="Arial Bold" w:cs="Arial Bold" w:hAnsi="Arial Bold" w:eastAsia="Arial Bold"/>
-          <w:sz w:val="20"/>
-          <w:szCs w:val="20"/>
-          <w:lang w:val="en-US"/>
-        </w:rPr>
-      </w:pPr>
-      <w:r>
-        <w:rPr>
-          <w:rFonts w:ascii="Arial Bold"/>
+          <w:rFonts w:ascii="Arial" w:cs="Arial" w:hAnsi="Arial" w:eastAsia="Arial"/>
+          <w:b w:val="1"/>
+          <w:bCs w:val="1"/>
+          <w:sz w:val="20"/>
+          <w:szCs w:val="20"/>
+          <w:lang w:val="en-US"/>
+        </w:rPr>
+      </w:pPr>
+    </w:p>
+    <w:p>
+      <w:pPr>
+        <w:pStyle w:val="No Spacing"/>
+        <w:rPr>
+          <w:rFonts w:ascii="Arial" w:cs="Arial" w:hAnsi="Arial" w:eastAsia="Arial"/>
+          <w:b w:val="1"/>
+          <w:bCs w:val="1"/>
+          <w:sz w:val="20"/>
+          <w:szCs w:val="20"/>
+          <w:lang w:val="en-US"/>
+        </w:rPr>
+      </w:pPr>
+      <w:r>
+        <w:rPr>
+          <w:rFonts w:ascii="Arial"/>
+          <w:b w:val="1"/>
+          <w:bCs w:val="1"/>
           <w:sz w:val="20"/>
           <w:szCs w:val="20"/>
           <w:rtl w:val="0"/>
@@ -3650,15 +3717,19 @@
       <w:pPr>
         <w:pStyle w:val="No Spacing"/>
         <w:rPr>
-          <w:rFonts w:ascii="Arial Bold" w:cs="Arial Bold" w:hAnsi="Arial Bold" w:eastAsia="Arial Bold"/>
-          <w:sz w:val="20"/>
-          <w:szCs w:val="20"/>
-          <w:lang w:val="en-US"/>
-        </w:rPr>
-      </w:pPr>
-      <w:r>
-        <w:rPr>
-          <w:rFonts w:ascii="Arial Bold"/>
+          <w:rFonts w:ascii="Arial" w:cs="Arial" w:hAnsi="Arial" w:eastAsia="Arial"/>
+          <w:b w:val="1"/>
+          <w:bCs w:val="1"/>
+          <w:sz w:val="20"/>
+          <w:szCs w:val="20"/>
+          <w:lang w:val="en-US"/>
+        </w:rPr>
+      </w:pPr>
+      <w:r>
+        <w:rPr>
+          <w:rFonts w:ascii="Arial"/>
+          <w:b w:val="1"/>
+          <w:bCs w:val="1"/>
           <w:sz w:val="20"/>
           <w:szCs w:val="20"/>
           <w:rtl w:val="0"/>
@@ -3692,7 +3763,9 @@
       <w:pPr>
         <w:pStyle w:val="No Spacing"/>
         <w:rPr>
-          <w:rFonts w:ascii="Arial Bold" w:cs="Arial Bold" w:hAnsi="Arial Bold" w:eastAsia="Arial Bold"/>
+          <w:rFonts w:ascii="Arial" w:cs="Arial" w:hAnsi="Arial" w:eastAsia="Arial"/>
+          <w:b w:val="1"/>
+          <w:bCs w:val="1"/>
           <w:sz w:val="16"/>
           <w:szCs w:val="16"/>
           <w:lang w:val="en-US"/>
@@ -3700,7 +3773,9 @@
       </w:pPr>
       <w:r>
         <w:rPr>
-          <w:rFonts w:ascii="Arial Bold"/>
+          <w:rFonts w:ascii="Arial"/>
+          <w:b w:val="1"/>
+          <w:bCs w:val="1"/>
           <w:sz w:val="16"/>
           <w:szCs w:val="16"/>
           <w:rtl w:val="0"/>
@@ -3712,7 +3787,9 @@
         <w:r>
           <w:rPr>
             <w:rStyle w:val="Hyperlink.2"/>
-            <w:rFonts w:ascii="Arial Bold"/>
+            <w:rFonts w:ascii="Arial"/>
+            <w:b w:val="1"/>
+            <w:bCs w:val="1"/>
             <w:sz w:val="16"/>
             <w:szCs w:val="16"/>
             <w:rtl w:val="0"/>
@@ -3726,26 +3803,32 @@
       <w:pPr>
         <w:pStyle w:val="No Spacing"/>
         <w:rPr>
-          <w:rFonts w:ascii="Arial Bold" w:cs="Arial Bold" w:hAnsi="Arial Bold" w:eastAsia="Arial Bold"/>
-          <w:sz w:val="20"/>
-          <w:szCs w:val="20"/>
-          <w:lang w:val="en-US"/>
-        </w:rPr>
-      </w:pPr>
-    </w:p>
-    <w:p>
-      <w:pPr>
-        <w:pStyle w:val="No Spacing"/>
-        <w:rPr>
-          <w:rFonts w:ascii="Arial Bold" w:cs="Arial Bold" w:hAnsi="Arial Bold" w:eastAsia="Arial Bold"/>
-          <w:sz w:val="20"/>
-          <w:szCs w:val="20"/>
-          <w:lang w:val="en-US"/>
-        </w:rPr>
-      </w:pPr>
-      <w:r>
-        <w:rPr>
-          <w:rFonts w:ascii="Arial Bold"/>
+          <w:rFonts w:ascii="Arial" w:cs="Arial" w:hAnsi="Arial" w:eastAsia="Arial"/>
+          <w:b w:val="1"/>
+          <w:bCs w:val="1"/>
+          <w:sz w:val="20"/>
+          <w:szCs w:val="20"/>
+          <w:lang w:val="en-US"/>
+        </w:rPr>
+      </w:pPr>
+    </w:p>
+    <w:p>
+      <w:pPr>
+        <w:pStyle w:val="No Spacing"/>
+        <w:rPr>
+          <w:rFonts w:ascii="Arial" w:cs="Arial" w:hAnsi="Arial" w:eastAsia="Arial"/>
+          <w:b w:val="1"/>
+          <w:bCs w:val="1"/>
+          <w:sz w:val="20"/>
+          <w:szCs w:val="20"/>
+          <w:lang w:val="en-US"/>
+        </w:rPr>
+      </w:pPr>
+      <w:r>
+        <w:rPr>
+          <w:rFonts w:ascii="Arial"/>
+          <w:b w:val="1"/>
+          <w:bCs w:val="1"/>
           <w:sz w:val="20"/>
           <w:szCs w:val="20"/>
           <w:rtl w:val="0"/>
@@ -3779,7 +3862,9 @@
       <w:pPr>
         <w:pStyle w:val="No Spacing"/>
         <w:rPr>
-          <w:rFonts w:ascii="Arial Bold" w:cs="Arial Bold" w:hAnsi="Arial Bold" w:eastAsia="Arial Bold"/>
+          <w:rFonts w:ascii="Arial" w:cs="Arial" w:hAnsi="Arial" w:eastAsia="Arial"/>
+          <w:b w:val="1"/>
+          <w:bCs w:val="1"/>
           <w:sz w:val="16"/>
           <w:szCs w:val="16"/>
           <w:lang w:val="fr-FR"/>
@@ -3787,7 +3872,9 @@
       </w:pPr>
       <w:r>
         <w:rPr>
-          <w:rFonts w:ascii="Arial Bold"/>
+          <w:rFonts w:ascii="Arial"/>
+          <w:b w:val="1"/>
+          <w:bCs w:val="1"/>
           <w:sz w:val="16"/>
           <w:szCs w:val="16"/>
           <w:rtl w:val="0"/>
@@ -3799,7 +3886,9 @@
         <w:r>
           <w:rPr>
             <w:rStyle w:val="Hyperlink.3"/>
-            <w:rFonts w:ascii="Arial Bold"/>
+            <w:rFonts w:ascii="Arial"/>
+            <w:b w:val="1"/>
+            <w:bCs w:val="1"/>
             <w:sz w:val="16"/>
             <w:szCs w:val="16"/>
             <w:rtl w:val="0"/>
@@ -3810,7 +3899,9 @@
       </w:hyperlink>
       <w:r>
         <w:rPr>
-          <w:rFonts w:ascii="Arial Bold"/>
+          <w:rFonts w:ascii="Arial"/>
+          <w:b w:val="1"/>
+          <w:bCs w:val="1"/>
           <w:sz w:val="16"/>
           <w:szCs w:val="16"/>
           <w:rtl w:val="0"/>
@@ -3832,15 +3923,19 @@
       <w:pPr>
         <w:pStyle w:val="No Spacing"/>
         <w:rPr>
-          <w:rFonts w:ascii="Arial Bold" w:cs="Arial Bold" w:hAnsi="Arial Bold" w:eastAsia="Arial Bold"/>
-          <w:sz w:val="20"/>
-          <w:szCs w:val="20"/>
-          <w:lang w:val="en-US"/>
-        </w:rPr>
-      </w:pPr>
-      <w:r>
-        <w:rPr>
-          <w:rFonts w:ascii="Arial Bold"/>
+          <w:rFonts w:ascii="Arial" w:cs="Arial" w:hAnsi="Arial" w:eastAsia="Arial"/>
+          <w:b w:val="1"/>
+          <w:bCs w:val="1"/>
+          <w:sz w:val="20"/>
+          <w:szCs w:val="20"/>
+          <w:lang w:val="en-US"/>
+        </w:rPr>
+      </w:pPr>
+      <w:r>
+        <w:rPr>
+          <w:rFonts w:ascii="Arial"/>
+          <w:b w:val="1"/>
+          <w:bCs w:val="1"/>
           <w:sz w:val="20"/>
           <w:szCs w:val="20"/>
           <w:rtl w:val="0"/>
@@ -3853,15 +3948,19 @@
       <w:pPr>
         <w:pStyle w:val="No Spacing"/>
         <w:rPr>
-          <w:rFonts w:ascii="Arial Bold" w:cs="Arial Bold" w:hAnsi="Arial Bold" w:eastAsia="Arial Bold"/>
-          <w:sz w:val="20"/>
-          <w:szCs w:val="20"/>
-          <w:lang w:val="en-US"/>
-        </w:rPr>
-      </w:pPr>
-      <w:r>
-        <w:rPr>
-          <w:rFonts w:ascii="Arial Bold"/>
+          <w:rFonts w:ascii="Arial" w:cs="Arial" w:hAnsi="Arial" w:eastAsia="Arial"/>
+          <w:b w:val="1"/>
+          <w:bCs w:val="1"/>
+          <w:sz w:val="20"/>
+          <w:szCs w:val="20"/>
+          <w:lang w:val="en-US"/>
+        </w:rPr>
+      </w:pPr>
+      <w:r>
+        <w:rPr>
+          <w:rFonts w:ascii="Arial"/>
+          <w:b w:val="1"/>
+          <w:bCs w:val="1"/>
           <w:sz w:val="20"/>
           <w:szCs w:val="20"/>
           <w:rtl w:val="0"/>
@@ -3895,14 +3994,18 @@
       <w:pPr>
         <w:pStyle w:val="No Spacing"/>
         <w:rPr>
-          <w:rFonts w:ascii="Arial Bold" w:cs="Arial Bold" w:hAnsi="Arial Bold" w:eastAsia="Arial Bold"/>
+          <w:rFonts w:ascii="Arial" w:cs="Arial" w:hAnsi="Arial" w:eastAsia="Arial"/>
+          <w:b w:val="1"/>
+          <w:bCs w:val="1"/>
           <w:sz w:val="16"/>
           <w:szCs w:val="16"/>
         </w:rPr>
       </w:pPr>
       <w:r>
         <w:rPr>
-          <w:rFonts w:ascii="Arial Bold"/>
+          <w:rFonts w:ascii="Arial"/>
+          <w:b w:val="1"/>
+          <w:bCs w:val="1"/>
           <w:sz w:val="16"/>
           <w:szCs w:val="16"/>
           <w:rtl w:val="0"/>
@@ -3911,7 +4014,9 @@
       </w:r>
       <w:r>
         <w:rPr>
-          <w:rFonts w:hAnsi="Arial Bold" w:hint="default"/>
+          <w:rFonts w:hAnsi="Arial" w:hint="default"/>
+          <w:b w:val="1"/>
+          <w:bCs w:val="1"/>
           <w:sz w:val="16"/>
           <w:szCs w:val="16"/>
           <w:rtl w:val="0"/>
@@ -3933,7 +4038,9 @@
         <w:r>
           <w:rPr>
             <w:rStyle w:val="Hyperlink.4"/>
-            <w:rFonts w:ascii="Arial Bold"/>
+            <w:rFonts w:ascii="Arial"/>
+            <w:b w:val="1"/>
+            <w:bCs w:val="1"/>
             <w:sz w:val="16"/>
             <w:szCs w:val="16"/>
             <w:rtl w:val="0"/>
@@ -3971,26 +4078,32 @@
       <w:pPr>
         <w:pStyle w:val="No Spacing"/>
         <w:rPr>
-          <w:rFonts w:ascii="Arial Bold" w:cs="Arial Bold" w:hAnsi="Arial Bold" w:eastAsia="Arial Bold"/>
-          <w:sz w:val="20"/>
-          <w:szCs w:val="20"/>
-          <w:lang w:val="en-US"/>
-        </w:rPr>
-      </w:pPr>
-    </w:p>
-    <w:p>
-      <w:pPr>
-        <w:pStyle w:val="No Spacing"/>
-        <w:rPr>
-          <w:rFonts w:ascii="Arial Bold" w:cs="Arial Bold" w:hAnsi="Arial Bold" w:eastAsia="Arial Bold"/>
-          <w:sz w:val="20"/>
-          <w:szCs w:val="20"/>
-          <w:lang w:val="en-US"/>
-        </w:rPr>
-      </w:pPr>
-      <w:r>
-        <w:rPr>
-          <w:rFonts w:ascii="Arial Bold"/>
+          <w:rFonts w:ascii="Arial" w:cs="Arial" w:hAnsi="Arial" w:eastAsia="Arial"/>
+          <w:b w:val="1"/>
+          <w:bCs w:val="1"/>
+          <w:sz w:val="20"/>
+          <w:szCs w:val="20"/>
+          <w:lang w:val="en-US"/>
+        </w:rPr>
+      </w:pPr>
+    </w:p>
+    <w:p>
+      <w:pPr>
+        <w:pStyle w:val="No Spacing"/>
+        <w:rPr>
+          <w:rFonts w:ascii="Arial" w:cs="Arial" w:hAnsi="Arial" w:eastAsia="Arial"/>
+          <w:b w:val="1"/>
+          <w:bCs w:val="1"/>
+          <w:sz w:val="20"/>
+          <w:szCs w:val="20"/>
+          <w:lang w:val="en-US"/>
+        </w:rPr>
+      </w:pPr>
+      <w:r>
+        <w:rPr>
+          <w:rFonts w:ascii="Arial"/>
+          <w:b w:val="1"/>
+          <w:bCs w:val="1"/>
           <w:sz w:val="20"/>
           <w:szCs w:val="20"/>
           <w:rtl w:val="0"/>
@@ -4004,15 +4117,19 @@
         <w:pStyle w:val="p4"/>
         <w:spacing w:before="0" w:after="0"/>
         <w:rPr>
-          <w:rFonts w:ascii="Arial Bold" w:cs="Arial Bold" w:hAnsi="Arial Bold" w:eastAsia="Arial Bold"/>
-          <w:sz w:val="20"/>
-          <w:szCs w:val="20"/>
-          <w:lang w:val="en-US"/>
-        </w:rPr>
-      </w:pPr>
-      <w:r>
-        <w:rPr>
-          <w:rFonts w:ascii="Arial Bold"/>
+          <w:rFonts w:ascii="Arial" w:cs="Arial" w:hAnsi="Arial" w:eastAsia="Arial"/>
+          <w:b w:val="1"/>
+          <w:bCs w:val="1"/>
+          <w:sz w:val="20"/>
+          <w:szCs w:val="20"/>
+          <w:lang w:val="en-US"/>
+        </w:rPr>
+      </w:pPr>
+      <w:r>
+        <w:rPr>
+          <w:rFonts w:ascii="Arial"/>
+          <w:b w:val="1"/>
+          <w:bCs w:val="1"/>
           <w:sz w:val="20"/>
           <w:szCs w:val="20"/>
           <w:rtl w:val="0"/>
@@ -4056,7 +4173,9 @@
       </w:pPr>
       <w:r>
         <w:rPr>
-          <w:rFonts w:ascii="Arial Bold"/>
+          <w:rFonts w:ascii="Arial"/>
+          <w:b w:val="1"/>
+          <w:bCs w:val="1"/>
           <w:sz w:val="16"/>
           <w:szCs w:val="16"/>
           <w:rtl w:val="0"/>
@@ -4082,7 +4201,9 @@
       <w:pPr>
         <w:pStyle w:val="No Spacing"/>
         <w:rPr>
-          <w:rFonts w:ascii="Arial Bold" w:cs="Arial Bold" w:hAnsi="Arial Bold" w:eastAsia="Arial Bold"/>
+          <w:rFonts w:ascii="Arial" w:cs="Arial" w:hAnsi="Arial" w:eastAsia="Arial"/>
+          <w:b w:val="1"/>
+          <w:bCs w:val="1"/>
           <w:sz w:val="20"/>
           <w:szCs w:val="20"/>
           <w:lang w:val="fr-FR"/>
@@ -4093,15 +4214,19 @@
       <w:pPr>
         <w:pStyle w:val="No Spacing"/>
         <w:rPr>
-          <w:rFonts w:ascii="Arial Bold" w:cs="Arial Bold" w:hAnsi="Arial Bold" w:eastAsia="Arial Bold"/>
-          <w:sz w:val="20"/>
-          <w:szCs w:val="20"/>
-          <w:lang w:val="en-US"/>
-        </w:rPr>
-      </w:pPr>
-      <w:r>
-        <w:rPr>
-          <w:rFonts w:ascii="Arial Bold"/>
+          <w:rFonts w:ascii="Arial" w:cs="Arial" w:hAnsi="Arial" w:eastAsia="Arial"/>
+          <w:b w:val="1"/>
+          <w:bCs w:val="1"/>
+          <w:sz w:val="20"/>
+          <w:szCs w:val="20"/>
+          <w:lang w:val="en-US"/>
+        </w:rPr>
+      </w:pPr>
+      <w:r>
+        <w:rPr>
+          <w:rFonts w:ascii="Arial"/>
+          <w:b w:val="1"/>
+          <w:bCs w:val="1"/>
           <w:sz w:val="20"/>
           <w:szCs w:val="20"/>
           <w:rtl w:val="0"/>
@@ -4114,15 +4239,19 @@
       <w:pPr>
         <w:pStyle w:val="No Spacing"/>
         <w:rPr>
-          <w:rFonts w:ascii="Arial Bold" w:cs="Arial Bold" w:hAnsi="Arial Bold" w:eastAsia="Arial Bold"/>
-          <w:sz w:val="20"/>
-          <w:szCs w:val="20"/>
-          <w:lang w:val="en-US"/>
-        </w:rPr>
-      </w:pPr>
-      <w:r>
-        <w:rPr>
-          <w:rFonts w:ascii="Arial Bold"/>
+          <w:rFonts w:ascii="Arial" w:cs="Arial" w:hAnsi="Arial" w:eastAsia="Arial"/>
+          <w:b w:val="1"/>
+          <w:bCs w:val="1"/>
+          <w:sz w:val="20"/>
+          <w:szCs w:val="20"/>
+          <w:lang w:val="en-US"/>
+        </w:rPr>
+      </w:pPr>
+      <w:r>
+        <w:rPr>
+          <w:rFonts w:ascii="Arial"/>
+          <w:b w:val="1"/>
+          <w:bCs w:val="1"/>
           <w:sz w:val="20"/>
           <w:szCs w:val="20"/>
           <w:rtl w:val="0"/>
@@ -4156,7 +4285,9 @@
       <w:pPr>
         <w:pStyle w:val="No Spacing"/>
         <w:rPr>
-          <w:rFonts w:ascii="Arial Bold" w:cs="Arial Bold" w:hAnsi="Arial Bold" w:eastAsia="Arial Bold"/>
+          <w:rFonts w:ascii="Arial" w:cs="Arial" w:hAnsi="Arial" w:eastAsia="Arial"/>
+          <w:b w:val="1"/>
+          <w:bCs w:val="1"/>
           <w:sz w:val="16"/>
           <w:szCs w:val="16"/>
           <w:lang w:val="en-US"/>
@@ -4164,7 +4295,9 @@
       </w:pPr>
       <w:r>
         <w:rPr>
-          <w:rFonts w:ascii="Arial Bold"/>
+          <w:rFonts w:ascii="Arial"/>
+          <w:b w:val="1"/>
+          <w:bCs w:val="1"/>
           <w:sz w:val="16"/>
           <w:szCs w:val="16"/>
           <w:rtl w:val="0"/>
@@ -4176,7 +4309,9 @@
         <w:r>
           <w:rPr>
             <w:rStyle w:val="Hyperlink.2"/>
-            <w:rFonts w:ascii="Arial Bold"/>
+            <w:rFonts w:ascii="Arial"/>
+            <w:b w:val="1"/>
+            <w:bCs w:val="1"/>
             <w:sz w:val="16"/>
             <w:szCs w:val="16"/>
             <w:rtl w:val="0"/>
@@ -4190,24 +4325,30 @@
       <w:pPr>
         <w:pStyle w:val="No Spacing"/>
         <w:rPr>
-          <w:rFonts w:ascii="Arial Bold" w:cs="Arial Bold" w:hAnsi="Arial Bold" w:eastAsia="Arial Bold"/>
-          <w:lang w:val="en-US"/>
-        </w:rPr>
-      </w:pPr>
-    </w:p>
-    <w:p>
-      <w:pPr>
-        <w:pStyle w:val="No Spacing"/>
-        <w:rPr>
-          <w:rFonts w:ascii="Arial Bold" w:cs="Arial Bold" w:hAnsi="Arial Bold" w:eastAsia="Arial Bold"/>
-          <w:sz w:val="20"/>
-          <w:szCs w:val="20"/>
-          <w:lang w:val="en-US"/>
-        </w:rPr>
-      </w:pPr>
-      <w:r>
-        <w:rPr>
-          <w:rFonts w:ascii="Arial Bold"/>
+          <w:rFonts w:ascii="Arial" w:cs="Arial" w:hAnsi="Arial" w:eastAsia="Arial"/>
+          <w:b w:val="1"/>
+          <w:bCs w:val="1"/>
+          <w:lang w:val="en-US"/>
+        </w:rPr>
+      </w:pPr>
+    </w:p>
+    <w:p>
+      <w:pPr>
+        <w:pStyle w:val="No Spacing"/>
+        <w:rPr>
+          <w:rFonts w:ascii="Arial" w:cs="Arial" w:hAnsi="Arial" w:eastAsia="Arial"/>
+          <w:b w:val="1"/>
+          <w:bCs w:val="1"/>
+          <w:sz w:val="20"/>
+          <w:szCs w:val="20"/>
+          <w:lang w:val="en-US"/>
+        </w:rPr>
+      </w:pPr>
+      <w:r>
+        <w:rPr>
+          <w:rFonts w:ascii="Arial"/>
+          <w:b w:val="1"/>
+          <w:bCs w:val="1"/>
           <w:sz w:val="20"/>
           <w:szCs w:val="20"/>
           <w:rtl w:val="0"/>
@@ -4220,15 +4361,19 @@
       <w:pPr>
         <w:pStyle w:val="No Spacing"/>
         <w:rPr>
-          <w:rFonts w:ascii="Arial Bold" w:cs="Arial Bold" w:hAnsi="Arial Bold" w:eastAsia="Arial Bold"/>
-          <w:sz w:val="20"/>
-          <w:szCs w:val="20"/>
-          <w:lang w:val="en-US"/>
-        </w:rPr>
-      </w:pPr>
-      <w:r>
-        <w:rPr>
-          <w:rFonts w:ascii="Arial Bold"/>
+          <w:rFonts w:ascii="Arial" w:cs="Arial" w:hAnsi="Arial" w:eastAsia="Arial"/>
+          <w:b w:val="1"/>
+          <w:bCs w:val="1"/>
+          <w:sz w:val="20"/>
+          <w:szCs w:val="20"/>
+          <w:lang w:val="en-US"/>
+        </w:rPr>
+      </w:pPr>
+      <w:r>
+        <w:rPr>
+          <w:rFonts w:ascii="Arial"/>
+          <w:b w:val="1"/>
+          <w:bCs w:val="1"/>
           <w:sz w:val="20"/>
           <w:szCs w:val="20"/>
           <w:rtl w:val="0"/>
@@ -4262,7 +4407,9 @@
       <w:pPr>
         <w:pStyle w:val="No Spacing"/>
         <w:rPr>
-          <w:rFonts w:ascii="Arial Bold" w:cs="Arial Bold" w:hAnsi="Arial Bold" w:eastAsia="Arial Bold"/>
+          <w:rFonts w:ascii="Arial" w:cs="Arial" w:hAnsi="Arial" w:eastAsia="Arial"/>
+          <w:b w:val="1"/>
+          <w:bCs w:val="1"/>
           <w:sz w:val="16"/>
           <w:szCs w:val="16"/>
           <w:lang w:val="en-US"/>
@@ -4270,7 +4417,9 @@
       </w:pPr>
       <w:r>
         <w:rPr>
-          <w:rFonts w:ascii="Arial Bold"/>
+          <w:rFonts w:ascii="Arial"/>
+          <w:b w:val="1"/>
+          <w:bCs w:val="1"/>
           <w:sz w:val="16"/>
           <w:szCs w:val="16"/>
           <w:rtl w:val="0"/>
@@ -4282,7 +4431,9 @@
         <w:r>
           <w:rPr>
             <w:rStyle w:val="Hyperlink.2"/>
-            <w:rFonts w:ascii="Arial Bold"/>
+            <w:rFonts w:ascii="Arial"/>
+            <w:b w:val="1"/>
+            <w:bCs w:val="1"/>
             <w:sz w:val="16"/>
             <w:szCs w:val="16"/>
             <w:rtl w:val="0"/>
@@ -4335,15 +4486,19 @@
       <w:pPr>
         <w:pStyle w:val="No Spacing"/>
         <w:rPr>
-          <w:rFonts w:ascii="Arial Bold" w:cs="Arial Bold" w:hAnsi="Arial Bold" w:eastAsia="Arial Bold"/>
-          <w:sz w:val="20"/>
-          <w:szCs w:val="20"/>
-          <w:lang w:val="en-US"/>
-        </w:rPr>
-      </w:pPr>
-      <w:r>
-        <w:rPr>
-          <w:rFonts w:ascii="Arial Bold"/>
+          <w:rFonts w:ascii="Arial" w:cs="Arial" w:hAnsi="Arial" w:eastAsia="Arial"/>
+          <w:b w:val="1"/>
+          <w:bCs w:val="1"/>
+          <w:sz w:val="20"/>
+          <w:szCs w:val="20"/>
+          <w:lang w:val="en-US"/>
+        </w:rPr>
+      </w:pPr>
+      <w:r>
+        <w:rPr>
+          <w:rFonts w:ascii="Arial"/>
+          <w:b w:val="1"/>
+          <w:bCs w:val="1"/>
           <w:sz w:val="20"/>
           <w:szCs w:val="20"/>
           <w:rtl w:val="0"/>
@@ -4356,15 +4511,19 @@
       <w:pPr>
         <w:pStyle w:val="No Spacing"/>
         <w:rPr>
-          <w:rFonts w:ascii="Arial Bold" w:cs="Arial Bold" w:hAnsi="Arial Bold" w:eastAsia="Arial Bold"/>
-          <w:sz w:val="20"/>
-          <w:szCs w:val="20"/>
-          <w:lang w:val="en-US"/>
-        </w:rPr>
-      </w:pPr>
-      <w:r>
-        <w:rPr>
-          <w:rFonts w:ascii="Arial Bold"/>
+          <w:rFonts w:ascii="Arial" w:cs="Arial" w:hAnsi="Arial" w:eastAsia="Arial"/>
+          <w:b w:val="1"/>
+          <w:bCs w:val="1"/>
+          <w:sz w:val="20"/>
+          <w:szCs w:val="20"/>
+          <w:lang w:val="en-US"/>
+        </w:rPr>
+      </w:pPr>
+      <w:r>
+        <w:rPr>
+          <w:rFonts w:ascii="Arial"/>
+          <w:b w:val="1"/>
+          <w:bCs w:val="1"/>
           <w:sz w:val="20"/>
           <w:szCs w:val="20"/>
           <w:rtl w:val="0"/>
@@ -4398,7 +4557,9 @@
       <w:pPr>
         <w:pStyle w:val="No Spacing"/>
         <w:rPr>
-          <w:rFonts w:ascii="Arial Bold" w:cs="Arial Bold" w:hAnsi="Arial Bold" w:eastAsia="Arial Bold"/>
+          <w:rFonts w:ascii="Arial" w:cs="Arial" w:hAnsi="Arial" w:eastAsia="Arial"/>
+          <w:b w:val="1"/>
+          <w:bCs w:val="1"/>
           <w:sz w:val="16"/>
           <w:szCs w:val="16"/>
           <w:lang w:val="en-US"/>
@@ -4406,7 +4567,9 @@
       </w:pPr>
       <w:r>
         <w:rPr>
-          <w:rFonts w:ascii="Arial Bold"/>
+          <w:rFonts w:ascii="Arial"/>
+          <w:b w:val="1"/>
+          <w:bCs w:val="1"/>
           <w:sz w:val="16"/>
           <w:szCs w:val="16"/>
           <w:rtl w:val="0"/>
@@ -4416,7 +4579,9 @@
       </w:r>
       <w:r>
         <w:rPr>
-          <w:rFonts w:ascii="Arial Bold"/>
+          <w:rFonts w:ascii="Arial"/>
+          <w:b w:val="1"/>
+          <w:bCs w:val="1"/>
           <w:sz w:val="20"/>
           <w:szCs w:val="20"/>
           <w:rtl w:val="0"/>
@@ -4428,7 +4593,9 @@
         <w:r>
           <w:rPr>
             <w:rStyle w:val="Hyperlink.2"/>
-            <w:rFonts w:ascii="Arial Bold"/>
+            <w:rFonts w:ascii="Arial"/>
+            <w:b w:val="1"/>
+            <w:bCs w:val="1"/>
             <w:sz w:val="16"/>
             <w:szCs w:val="16"/>
             <w:rtl w:val="0"/>
@@ -4453,14 +4620,18 @@
       <w:pPr>
         <w:pStyle w:val="No Spacing"/>
         <w:rPr>
-          <w:rFonts w:ascii="Arial Bold" w:cs="Arial Bold" w:hAnsi="Arial Bold" w:eastAsia="Arial Bold"/>
-          <w:sz w:val="20"/>
-          <w:szCs w:val="20"/>
-        </w:rPr>
-      </w:pPr>
-      <w:r>
-        <w:rPr>
-          <w:rFonts w:ascii="Arial Bold"/>
+          <w:rFonts w:ascii="Arial" w:cs="Arial" w:hAnsi="Arial" w:eastAsia="Arial"/>
+          <w:b w:val="1"/>
+          <w:bCs w:val="1"/>
+          <w:sz w:val="20"/>
+          <w:szCs w:val="20"/>
+        </w:rPr>
+      </w:pPr>
+      <w:r>
+        <w:rPr>
+          <w:rFonts w:ascii="Arial"/>
+          <w:b w:val="1"/>
+          <w:bCs w:val="1"/>
           <w:sz w:val="20"/>
           <w:szCs w:val="20"/>
           <w:rtl w:val="0"/>
@@ -4473,14 +4644,18 @@
       <w:pPr>
         <w:pStyle w:val="No Spacing"/>
         <w:rPr>
-          <w:rFonts w:ascii="Arial Bold" w:cs="Arial Bold" w:hAnsi="Arial Bold" w:eastAsia="Arial Bold"/>
-          <w:sz w:val="20"/>
-          <w:szCs w:val="20"/>
-        </w:rPr>
-      </w:pPr>
-      <w:r>
-        <w:rPr>
-          <w:rFonts w:ascii="Arial Bold"/>
+          <w:rFonts w:ascii="Arial" w:cs="Arial" w:hAnsi="Arial" w:eastAsia="Arial"/>
+          <w:b w:val="1"/>
+          <w:bCs w:val="1"/>
+          <w:sz w:val="20"/>
+          <w:szCs w:val="20"/>
+        </w:rPr>
+      </w:pPr>
+      <w:r>
+        <w:rPr>
+          <w:rFonts w:ascii="Arial"/>
+          <w:b w:val="1"/>
+          <w:bCs w:val="1"/>
           <w:sz w:val="20"/>
           <w:szCs w:val="20"/>
           <w:rtl w:val="0"/>
@@ -4493,7 +4668,9 @@
       <w:pPr>
         <w:pStyle w:val="No Spacing"/>
         <w:rPr>
-          <w:rFonts w:ascii="Arial Bold" w:cs="Arial Bold" w:hAnsi="Arial Bold" w:eastAsia="Arial Bold"/>
+          <w:rFonts w:ascii="Arial" w:cs="Arial" w:hAnsi="Arial" w:eastAsia="Arial"/>
+          <w:b w:val="1"/>
+          <w:bCs w:val="1"/>
           <w:sz w:val="20"/>
           <w:szCs w:val="20"/>
         </w:rPr>
@@ -4663,14 +4840,18 @@
       <w:pPr>
         <w:pStyle w:val="No Spacing"/>
         <w:rPr>
-          <w:rFonts w:ascii="Arial Bold" w:cs="Arial Bold" w:hAnsi="Arial Bold" w:eastAsia="Arial Bold"/>
+          <w:rFonts w:ascii="Arial" w:cs="Arial" w:hAnsi="Arial" w:eastAsia="Arial"/>
+          <w:b w:val="1"/>
+          <w:bCs w:val="1"/>
           <w:sz w:val="16"/>
           <w:szCs w:val="16"/>
         </w:rPr>
       </w:pPr>
       <w:r>
         <w:rPr>
-          <w:rFonts w:ascii="Arial Bold"/>
+          <w:rFonts w:ascii="Arial"/>
+          <w:b w:val="1"/>
+          <w:bCs w:val="1"/>
           <w:sz w:val="16"/>
           <w:szCs w:val="16"/>
           <w:rtl w:val="0"/>
@@ -4681,7 +4862,9 @@
         <w:r>
           <w:rPr>
             <w:rStyle w:val="Hyperlink.4"/>
-            <w:rFonts w:ascii="Arial Bold"/>
+            <w:rFonts w:ascii="Arial"/>
+            <w:b w:val="1"/>
+            <w:bCs w:val="1"/>
             <w:sz w:val="16"/>
             <w:szCs w:val="16"/>
             <w:rtl w:val="0"/>
@@ -4704,15 +4887,19 @@
       <w:pPr>
         <w:pStyle w:val="No Spacing"/>
         <w:rPr>
-          <w:rFonts w:ascii="Arial Bold" w:cs="Arial Bold" w:hAnsi="Arial Bold" w:eastAsia="Arial Bold"/>
-          <w:sz w:val="20"/>
-          <w:szCs w:val="20"/>
-          <w:lang w:val="en-US"/>
-        </w:rPr>
-      </w:pPr>
-      <w:r>
-        <w:rPr>
-          <w:rFonts w:ascii="Arial Bold"/>
+          <w:rFonts w:ascii="Arial" w:cs="Arial" w:hAnsi="Arial" w:eastAsia="Arial"/>
+          <w:b w:val="1"/>
+          <w:bCs w:val="1"/>
+          <w:sz w:val="20"/>
+          <w:szCs w:val="20"/>
+          <w:lang w:val="en-US"/>
+        </w:rPr>
+      </w:pPr>
+      <w:r>
+        <w:rPr>
+          <w:rFonts w:ascii="Arial"/>
+          <w:b w:val="1"/>
+          <w:bCs w:val="1"/>
           <w:sz w:val="20"/>
           <w:szCs w:val="20"/>
           <w:rtl w:val="0"/>
@@ -4725,15 +4912,19 @@
       <w:pPr>
         <w:pStyle w:val="No Spacing"/>
         <w:rPr>
-          <w:rFonts w:ascii="Arial Bold" w:cs="Arial Bold" w:hAnsi="Arial Bold" w:eastAsia="Arial Bold"/>
-          <w:sz w:val="20"/>
-          <w:szCs w:val="20"/>
-          <w:lang w:val="en-US"/>
-        </w:rPr>
-      </w:pPr>
-      <w:r>
-        <w:rPr>
-          <w:rFonts w:ascii="Arial Bold"/>
+          <w:rFonts w:ascii="Arial" w:cs="Arial" w:hAnsi="Arial" w:eastAsia="Arial"/>
+          <w:b w:val="1"/>
+          <w:bCs w:val="1"/>
+          <w:sz w:val="20"/>
+          <w:szCs w:val="20"/>
+          <w:lang w:val="en-US"/>
+        </w:rPr>
+      </w:pPr>
+      <w:r>
+        <w:rPr>
+          <w:rFonts w:ascii="Arial"/>
+          <w:b w:val="1"/>
+          <w:bCs w:val="1"/>
           <w:sz w:val="20"/>
           <w:szCs w:val="20"/>
           <w:rtl w:val="0"/>
@@ -4767,7 +4958,9 @@
       <w:pPr>
         <w:pStyle w:val="No Spacing"/>
         <w:rPr>
-          <w:rFonts w:ascii="Arial Bold" w:cs="Arial Bold" w:hAnsi="Arial Bold" w:eastAsia="Arial Bold"/>
+          <w:rFonts w:ascii="Arial" w:cs="Arial" w:hAnsi="Arial" w:eastAsia="Arial"/>
+          <w:b w:val="1"/>
+          <w:bCs w:val="1"/>
           <w:sz w:val="16"/>
           <w:szCs w:val="16"/>
           <w:lang w:val="fr-FR"/>
@@ -4775,7 +4968,9 @@
       </w:pPr>
       <w:r>
         <w:rPr>
-          <w:rFonts w:ascii="Arial Bold"/>
+          <w:rFonts w:ascii="Arial"/>
+          <w:b w:val="1"/>
+          <w:bCs w:val="1"/>
           <w:sz w:val="16"/>
           <w:szCs w:val="16"/>
           <w:rtl w:val="0"/>
@@ -4787,7 +4982,9 @@
         <w:r>
           <w:rPr>
             <w:rStyle w:val="Hyperlink.3"/>
-            <w:rFonts w:ascii="Arial Bold"/>
+            <w:rFonts w:ascii="Arial"/>
+            <w:b w:val="1"/>
+            <w:bCs w:val="1"/>
             <w:sz w:val="16"/>
             <w:szCs w:val="16"/>
             <w:rtl w:val="0"/>
@@ -4798,7 +4995,9 @@
       </w:hyperlink>
       <w:r>
         <w:rPr>
-          <w:rFonts w:ascii="Arial Bold"/>
+          <w:rFonts w:ascii="Arial"/>
+          <w:b w:val="1"/>
+          <w:bCs w:val="1"/>
           <w:sz w:val="16"/>
           <w:szCs w:val="16"/>
           <w:rtl w:val="0"/>
@@ -4849,15 +5048,19 @@
       <w:pPr>
         <w:pStyle w:val="No Spacing"/>
         <w:rPr>
-          <w:rFonts w:ascii="Arial Bold" w:cs="Arial Bold" w:hAnsi="Arial Bold" w:eastAsia="Arial Bold"/>
-          <w:sz w:val="20"/>
-          <w:szCs w:val="20"/>
-          <w:lang w:val="en-US"/>
-        </w:rPr>
-      </w:pPr>
-      <w:r>
-        <w:rPr>
-          <w:rFonts w:ascii="Arial Bold"/>
+          <w:rFonts w:ascii="Arial" w:cs="Arial" w:hAnsi="Arial" w:eastAsia="Arial"/>
+          <w:b w:val="1"/>
+          <w:bCs w:val="1"/>
+          <w:sz w:val="20"/>
+          <w:szCs w:val="20"/>
+          <w:lang w:val="en-US"/>
+        </w:rPr>
+      </w:pPr>
+      <w:r>
+        <w:rPr>
+          <w:rFonts w:ascii="Arial"/>
+          <w:b w:val="1"/>
+          <w:bCs w:val="1"/>
           <w:sz w:val="20"/>
           <w:szCs w:val="20"/>
           <w:rtl w:val="0"/>
@@ -4870,15 +5073,19 @@
       <w:pPr>
         <w:pStyle w:val="No Spacing"/>
         <w:rPr>
-          <w:rFonts w:ascii="Arial Bold" w:cs="Arial Bold" w:hAnsi="Arial Bold" w:eastAsia="Arial Bold"/>
-          <w:sz w:val="20"/>
-          <w:szCs w:val="20"/>
-          <w:lang w:val="en-US"/>
-        </w:rPr>
-      </w:pPr>
-      <w:r>
-        <w:rPr>
-          <w:rFonts w:ascii="Arial Bold"/>
+          <w:rFonts w:ascii="Arial" w:cs="Arial" w:hAnsi="Arial" w:eastAsia="Arial"/>
+          <w:b w:val="1"/>
+          <w:bCs w:val="1"/>
+          <w:sz w:val="20"/>
+          <w:szCs w:val="20"/>
+          <w:lang w:val="en-US"/>
+        </w:rPr>
+      </w:pPr>
+      <w:r>
+        <w:rPr>
+          <w:rFonts w:ascii="Arial"/>
+          <w:b w:val="1"/>
+          <w:bCs w:val="1"/>
           <w:sz w:val="20"/>
           <w:szCs w:val="20"/>
           <w:rtl w:val="0"/>
@@ -4912,7 +5119,9 @@
       <w:pPr>
         <w:pStyle w:val="No Spacing"/>
         <w:rPr>
-          <w:rFonts w:ascii="Arial Bold" w:cs="Arial Bold" w:hAnsi="Arial Bold" w:eastAsia="Arial Bold"/>
+          <w:rFonts w:ascii="Arial" w:cs="Arial" w:hAnsi="Arial" w:eastAsia="Arial"/>
+          <w:b w:val="1"/>
+          <w:bCs w:val="1"/>
           <w:sz w:val="20"/>
           <w:szCs w:val="20"/>
           <w:lang w:val="fr-FR"/>
@@ -4920,7 +5129,9 @@
       </w:pPr>
       <w:r>
         <w:rPr>
-          <w:rFonts w:ascii="Arial Bold"/>
+          <w:rFonts w:ascii="Arial"/>
+          <w:b w:val="1"/>
+          <w:bCs w:val="1"/>
           <w:sz w:val="16"/>
           <w:szCs w:val="16"/>
           <w:rtl w:val="0"/>
@@ -4932,7 +5143,9 @@
         <w:r>
           <w:rPr>
             <w:rStyle w:val="Hyperlink.3"/>
-            <w:rFonts w:ascii="Arial Bold"/>
+            <w:rFonts w:ascii="Arial"/>
+            <w:b w:val="1"/>
+            <w:bCs w:val="1"/>
             <w:sz w:val="16"/>
             <w:szCs w:val="16"/>
             <w:rtl w:val="0"/>
@@ -4943,7 +5156,9 @@
       </w:hyperlink>
       <w:r>
         <w:rPr>
-          <w:rFonts w:ascii="Arial Bold"/>
+          <w:rFonts w:ascii="Arial"/>
+          <w:b w:val="1"/>
+          <w:bCs w:val="1"/>
           <w:sz w:val="16"/>
           <w:szCs w:val="16"/>
           <w:rtl w:val="0"/>
@@ -4967,15 +5182,19 @@
       <w:pPr>
         <w:pStyle w:val="No Spacing"/>
         <w:rPr>
-          <w:rFonts w:ascii="Arial Bold" w:cs="Arial Bold" w:hAnsi="Arial Bold" w:eastAsia="Arial Bold"/>
-          <w:sz w:val="20"/>
-          <w:szCs w:val="20"/>
-          <w:lang w:val="en-US"/>
-        </w:rPr>
-      </w:pPr>
-      <w:r>
-        <w:rPr>
-          <w:rFonts w:ascii="Arial Bold"/>
+          <w:rFonts w:ascii="Arial" w:cs="Arial" w:hAnsi="Arial" w:eastAsia="Arial"/>
+          <w:b w:val="1"/>
+          <w:bCs w:val="1"/>
+          <w:sz w:val="20"/>
+          <w:szCs w:val="20"/>
+          <w:lang w:val="en-US"/>
+        </w:rPr>
+      </w:pPr>
+      <w:r>
+        <w:rPr>
+          <w:rFonts w:ascii="Arial"/>
+          <w:b w:val="1"/>
+          <w:bCs w:val="1"/>
           <w:sz w:val="20"/>
           <w:szCs w:val="20"/>
           <w:rtl w:val="0"/>
@@ -4988,15 +5207,19 @@
       <w:pPr>
         <w:pStyle w:val="No Spacing"/>
         <w:rPr>
-          <w:rFonts w:ascii="Arial Bold" w:cs="Arial Bold" w:hAnsi="Arial Bold" w:eastAsia="Arial Bold"/>
-          <w:sz w:val="20"/>
-          <w:szCs w:val="20"/>
-          <w:lang w:val="en-US"/>
-        </w:rPr>
-      </w:pPr>
-      <w:r>
-        <w:rPr>
-          <w:rFonts w:ascii="Arial Bold"/>
+          <w:rFonts w:ascii="Arial" w:cs="Arial" w:hAnsi="Arial" w:eastAsia="Arial"/>
+          <w:b w:val="1"/>
+          <w:bCs w:val="1"/>
+          <w:sz w:val="20"/>
+          <w:szCs w:val="20"/>
+          <w:lang w:val="en-US"/>
+        </w:rPr>
+      </w:pPr>
+      <w:r>
+        <w:rPr>
+          <w:rFonts w:ascii="Arial"/>
+          <w:b w:val="1"/>
+          <w:bCs w:val="1"/>
           <w:sz w:val="20"/>
           <w:szCs w:val="20"/>
           <w:rtl w:val="0"/>
@@ -5030,7 +5253,9 @@
       <w:pPr>
         <w:pStyle w:val="No Spacing"/>
         <w:rPr>
-          <w:rFonts w:ascii="Arial Bold" w:cs="Arial Bold" w:hAnsi="Arial Bold" w:eastAsia="Arial Bold"/>
+          <w:rFonts w:ascii="Arial" w:cs="Arial" w:hAnsi="Arial" w:eastAsia="Arial"/>
+          <w:b w:val="1"/>
+          <w:bCs w:val="1"/>
           <w:sz w:val="16"/>
           <w:szCs w:val="16"/>
           <w:lang w:val="fr-FR"/>
@@ -5038,7 +5263,9 @@
       </w:pPr>
       <w:r>
         <w:rPr>
-          <w:rFonts w:ascii="Arial Bold"/>
+          <w:rFonts w:ascii="Arial"/>
+          <w:b w:val="1"/>
+          <w:bCs w:val="1"/>
           <w:sz w:val="16"/>
           <w:szCs w:val="16"/>
           <w:rtl w:val="0"/>
@@ -5050,7 +5277,9 @@
         <w:r>
           <w:rPr>
             <w:rStyle w:val="Hyperlink.3"/>
-            <w:rFonts w:ascii="Arial Bold"/>
+            <w:rFonts w:ascii="Arial"/>
+            <w:b w:val="1"/>
+            <w:bCs w:val="1"/>
             <w:sz w:val="16"/>
             <w:szCs w:val="16"/>
             <w:rtl w:val="0"/>
@@ -5092,7 +5321,9 @@
         <w:pStyle w:val="Normal"/>
         <w:spacing w:after="0" w:line="240" w:lineRule="auto"/>
         <w:rPr>
-          <w:rFonts w:ascii="Arial Bold" w:cs="Arial Bold" w:hAnsi="Arial Bold" w:eastAsia="Arial Bold"/>
+          <w:rFonts w:ascii="Arial" w:cs="Arial" w:hAnsi="Arial" w:eastAsia="Arial"/>
+          <w:b w:val="1"/>
+          <w:bCs w:val="1"/>
           <w:sz w:val="20"/>
           <w:szCs w:val="20"/>
           <w:lang w:val="en-US"/>
@@ -5105,15 +5336,19 @@
         <w:pStyle w:val="Normal"/>
         <w:spacing w:after="0" w:line="240" w:lineRule="auto"/>
         <w:rPr>
-          <w:rFonts w:ascii="Arial Bold" w:cs="Arial Bold" w:hAnsi="Arial Bold" w:eastAsia="Arial Bold"/>
-          <w:sz w:val="20"/>
-          <w:szCs w:val="20"/>
-          <w:lang w:val="en-US"/>
-        </w:rPr>
-      </w:pPr>
-      <w:r>
-        <w:rPr>
-          <w:rFonts w:ascii="Arial Bold"/>
+          <w:rFonts w:ascii="Arial" w:cs="Arial" w:hAnsi="Arial" w:eastAsia="Arial"/>
+          <w:b w:val="1"/>
+          <w:bCs w:val="1"/>
+          <w:sz w:val="20"/>
+          <w:szCs w:val="20"/>
+          <w:lang w:val="en-US"/>
+        </w:rPr>
+      </w:pPr>
+      <w:r>
+        <w:rPr>
+          <w:rFonts w:ascii="Arial"/>
+          <w:b w:val="1"/>
+          <w:bCs w:val="1"/>
           <w:sz w:val="20"/>
           <w:szCs w:val="20"/>
           <w:rtl w:val="0"/>
@@ -5127,15 +5362,19 @@
         <w:pStyle w:val="Normal"/>
         <w:spacing w:after="0" w:line="240" w:lineRule="auto"/>
         <w:rPr>
-          <w:rFonts w:ascii="Arial Bold" w:cs="Arial Bold" w:hAnsi="Arial Bold" w:eastAsia="Arial Bold"/>
-          <w:sz w:val="20"/>
-          <w:szCs w:val="20"/>
-          <w:lang w:val="en-US"/>
-        </w:rPr>
-      </w:pPr>
-      <w:r>
-        <w:rPr>
-          <w:rFonts w:ascii="Arial Bold"/>
+          <w:rFonts w:ascii="Arial" w:cs="Arial" w:hAnsi="Arial" w:eastAsia="Arial"/>
+          <w:b w:val="1"/>
+          <w:bCs w:val="1"/>
+          <w:sz w:val="20"/>
+          <w:szCs w:val="20"/>
+          <w:lang w:val="en-US"/>
+        </w:rPr>
+      </w:pPr>
+      <w:r>
+        <w:rPr>
+          <w:rFonts w:ascii="Arial"/>
+          <w:b w:val="1"/>
+          <w:bCs w:val="1"/>
           <w:sz w:val="20"/>
           <w:szCs w:val="20"/>
           <w:rtl w:val="0"/>
@@ -5171,7 +5410,9 @@
         <w:pStyle w:val="Normal"/>
         <w:spacing w:after="0" w:line="240" w:lineRule="auto"/>
         <w:rPr>
-          <w:rFonts w:ascii="Arial Bold" w:cs="Arial Bold" w:hAnsi="Arial Bold" w:eastAsia="Arial Bold"/>
+          <w:rFonts w:ascii="Arial" w:cs="Arial" w:hAnsi="Arial" w:eastAsia="Arial"/>
+          <w:b w:val="1"/>
+          <w:bCs w:val="1"/>
           <w:sz w:val="16"/>
           <w:szCs w:val="16"/>
           <w:lang w:val="en-US"/>
@@ -5179,7 +5420,9 @@
       </w:pPr>
       <w:r>
         <w:rPr>
-          <w:rFonts w:ascii="Arial Bold"/>
+          <w:rFonts w:ascii="Arial"/>
+          <w:b w:val="1"/>
+          <w:bCs w:val="1"/>
           <w:sz w:val="16"/>
           <w:szCs w:val="16"/>
           <w:rtl w:val="0"/>
@@ -5191,7 +5434,9 @@
         <w:r>
           <w:rPr>
             <w:rStyle w:val="Hyperlink.2"/>
-            <w:rFonts w:ascii="Arial Bold"/>
+            <w:rFonts w:ascii="Arial"/>
+            <w:b w:val="1"/>
+            <w:bCs w:val="1"/>
             <w:sz w:val="16"/>
             <w:szCs w:val="16"/>
             <w:rtl w:val="0"/>
@@ -5206,7 +5451,9 @@
         <w:pStyle w:val="Normal"/>
         <w:spacing w:after="0" w:line="240" w:lineRule="auto"/>
         <w:rPr>
-          <w:rFonts w:ascii="Arial Bold" w:cs="Arial Bold" w:hAnsi="Arial Bold" w:eastAsia="Arial Bold"/>
+          <w:rFonts w:ascii="Arial" w:cs="Arial" w:hAnsi="Arial" w:eastAsia="Arial"/>
+          <w:b w:val="1"/>
+          <w:bCs w:val="1"/>
           <w:sz w:val="20"/>
           <w:szCs w:val="20"/>
           <w:lang w:val="en-US"/>
@@ -5218,15 +5465,19 @@
         <w:pStyle w:val="Normal"/>
         <w:spacing w:after="0" w:line="240" w:lineRule="auto"/>
         <w:rPr>
-          <w:rFonts w:ascii="Arial Bold" w:cs="Arial Bold" w:hAnsi="Arial Bold" w:eastAsia="Arial Bold"/>
-          <w:sz w:val="20"/>
-          <w:szCs w:val="20"/>
-          <w:lang w:val="en-US"/>
-        </w:rPr>
-      </w:pPr>
-      <w:r>
-        <w:rPr>
-          <w:rFonts w:ascii="Arial Bold"/>
+          <w:rFonts w:ascii="Arial" w:cs="Arial" w:hAnsi="Arial" w:eastAsia="Arial"/>
+          <w:b w:val="1"/>
+          <w:bCs w:val="1"/>
+          <w:sz w:val="20"/>
+          <w:szCs w:val="20"/>
+          <w:lang w:val="en-US"/>
+        </w:rPr>
+      </w:pPr>
+      <w:r>
+        <w:rPr>
+          <w:rFonts w:ascii="Arial"/>
+          <w:b w:val="1"/>
+          <w:bCs w:val="1"/>
           <w:sz w:val="20"/>
           <w:szCs w:val="20"/>
           <w:rtl w:val="0"/>
@@ -5240,15 +5491,19 @@
         <w:pStyle w:val="Normal"/>
         <w:spacing w:after="0"/>
         <w:rPr>
-          <w:rFonts w:ascii="Arial Bold" w:cs="Arial Bold" w:hAnsi="Arial Bold" w:eastAsia="Arial Bold"/>
-          <w:sz w:val="20"/>
-          <w:szCs w:val="20"/>
-          <w:lang w:val="en-US"/>
-        </w:rPr>
-      </w:pPr>
-      <w:r>
-        <w:rPr>
-          <w:rFonts w:ascii="Arial Bold"/>
+          <w:rFonts w:ascii="Arial" w:cs="Arial" w:hAnsi="Arial" w:eastAsia="Arial"/>
+          <w:b w:val="1"/>
+          <w:bCs w:val="1"/>
+          <w:sz w:val="20"/>
+          <w:szCs w:val="20"/>
+          <w:lang w:val="en-US"/>
+        </w:rPr>
+      </w:pPr>
+      <w:r>
+        <w:rPr>
+          <w:rFonts w:ascii="Arial"/>
+          <w:b w:val="1"/>
+          <w:bCs w:val="1"/>
           <w:sz w:val="20"/>
           <w:szCs w:val="20"/>
           <w:rtl w:val="0"/>
@@ -5262,7 +5517,9 @@
         <w:pStyle w:val="Normal"/>
         <w:spacing w:after="0"/>
         <w:rPr>
-          <w:rFonts w:ascii="Arial Bold" w:cs="Arial Bold" w:hAnsi="Arial Bold" w:eastAsia="Arial Bold"/>
+          <w:rFonts w:ascii="Arial" w:cs="Arial" w:hAnsi="Arial" w:eastAsia="Arial"/>
+          <w:b w:val="1"/>
+          <w:bCs w:val="1"/>
           <w:sz w:val="20"/>
           <w:szCs w:val="20"/>
           <w:lang w:val="en-US"/>
@@ -5284,7 +5541,9 @@
         <w:pStyle w:val="Normal"/>
         <w:spacing w:after="0" w:line="240" w:lineRule="auto"/>
         <w:rPr>
-          <w:rFonts w:ascii="Arial Bold" w:cs="Arial Bold" w:hAnsi="Arial Bold" w:eastAsia="Arial Bold"/>
+          <w:rFonts w:ascii="Arial" w:cs="Arial" w:hAnsi="Arial" w:eastAsia="Arial"/>
+          <w:b w:val="1"/>
+          <w:bCs w:val="1"/>
           <w:sz w:val="16"/>
           <w:szCs w:val="16"/>
           <w:lang w:val="en-US"/>
@@ -5292,7 +5551,9 @@
       </w:pPr>
       <w:r>
         <w:rPr>
-          <w:rFonts w:ascii="Arial Bold"/>
+          <w:rFonts w:ascii="Arial"/>
+          <w:b w:val="1"/>
+          <w:bCs w:val="1"/>
           <w:sz w:val="16"/>
           <w:szCs w:val="16"/>
           <w:rtl w:val="0"/>
@@ -5321,7 +5582,9 @@
         <w:pStyle w:val="Normal"/>
         <w:spacing w:after="0" w:line="240" w:lineRule="auto"/>
         <w:rPr>
-          <w:rFonts w:ascii="Arial Bold" w:cs="Arial Bold" w:hAnsi="Arial Bold" w:eastAsia="Arial Bold"/>
+          <w:rFonts w:ascii="Arial" w:cs="Arial" w:hAnsi="Arial" w:eastAsia="Arial"/>
+          <w:b w:val="1"/>
+          <w:bCs w:val="1"/>
           <w:sz w:val="20"/>
           <w:szCs w:val="20"/>
           <w:lang w:val="fr-FR"/>
@@ -5333,15 +5596,19 @@
         <w:pStyle w:val="Normal"/>
         <w:spacing w:after="0" w:line="240" w:lineRule="auto"/>
         <w:rPr>
-          <w:rFonts w:ascii="Arial Bold" w:cs="Arial Bold" w:hAnsi="Arial Bold" w:eastAsia="Arial Bold"/>
-          <w:sz w:val="20"/>
-          <w:szCs w:val="20"/>
-          <w:lang w:val="en-US"/>
-        </w:rPr>
-      </w:pPr>
-      <w:r>
-        <w:rPr>
-          <w:rFonts w:ascii="Arial Bold"/>
+          <w:rFonts w:ascii="Arial" w:cs="Arial" w:hAnsi="Arial" w:eastAsia="Arial"/>
+          <w:b w:val="1"/>
+          <w:bCs w:val="1"/>
+          <w:sz w:val="20"/>
+          <w:szCs w:val="20"/>
+          <w:lang w:val="en-US"/>
+        </w:rPr>
+      </w:pPr>
+      <w:r>
+        <w:rPr>
+          <w:rFonts w:ascii="Arial"/>
+          <w:b w:val="1"/>
+          <w:bCs w:val="1"/>
           <w:sz w:val="20"/>
           <w:szCs w:val="20"/>
           <w:rtl w:val="0"/>
@@ -5355,15 +5622,19 @@
         <w:pStyle w:val="Normal"/>
         <w:spacing w:after="0" w:line="240" w:lineRule="auto"/>
         <w:rPr>
-          <w:rFonts w:ascii="Arial Bold" w:cs="Arial Bold" w:hAnsi="Arial Bold" w:eastAsia="Arial Bold"/>
-          <w:sz w:val="20"/>
-          <w:szCs w:val="20"/>
-          <w:lang w:val="en-US"/>
-        </w:rPr>
-      </w:pPr>
-      <w:r>
-        <w:rPr>
-          <w:rFonts w:ascii="Arial Bold"/>
+          <w:rFonts w:ascii="Arial" w:cs="Arial" w:hAnsi="Arial" w:eastAsia="Arial"/>
+          <w:b w:val="1"/>
+          <w:bCs w:val="1"/>
+          <w:sz w:val="20"/>
+          <w:szCs w:val="20"/>
+          <w:lang w:val="en-US"/>
+        </w:rPr>
+      </w:pPr>
+      <w:r>
+        <w:rPr>
+          <w:rFonts w:ascii="Arial"/>
+          <w:b w:val="1"/>
+          <w:bCs w:val="1"/>
           <w:sz w:val="20"/>
           <w:szCs w:val="20"/>
           <w:rtl w:val="0"/>
@@ -5399,7 +5670,9 @@
         <w:pStyle w:val="Normal"/>
         <w:spacing w:after="0" w:line="240" w:lineRule="auto"/>
         <w:rPr>
-          <w:rFonts w:ascii="Arial Bold" w:cs="Arial Bold" w:hAnsi="Arial Bold" w:eastAsia="Arial Bold"/>
+          <w:rFonts w:ascii="Arial" w:cs="Arial" w:hAnsi="Arial" w:eastAsia="Arial"/>
+          <w:b w:val="1"/>
+          <w:bCs w:val="1"/>
           <w:sz w:val="16"/>
           <w:szCs w:val="16"/>
           <w:lang w:val="fr-FR"/>
@@ -5407,7 +5680,9 @@
       </w:pPr>
       <w:r>
         <w:rPr>
-          <w:rFonts w:ascii="Arial Bold"/>
+          <w:rFonts w:ascii="Arial"/>
+          <w:b w:val="1"/>
+          <w:bCs w:val="1"/>
           <w:sz w:val="16"/>
           <w:szCs w:val="16"/>
           <w:rtl w:val="0"/>
@@ -5419,7 +5694,9 @@
         <w:r>
           <w:rPr>
             <w:rStyle w:val="Hyperlink.3"/>
-            <w:rFonts w:ascii="Arial Bold"/>
+            <w:rFonts w:ascii="Arial"/>
+            <w:b w:val="1"/>
+            <w:bCs w:val="1"/>
             <w:sz w:val="16"/>
             <w:szCs w:val="16"/>
             <w:rtl w:val="0"/>
@@ -5434,7 +5711,9 @@
         <w:pStyle w:val="Normal"/>
         <w:spacing w:after="0" w:line="240" w:lineRule="auto"/>
         <w:rPr>
-          <w:rFonts w:ascii="Arial Bold" w:cs="Arial Bold" w:hAnsi="Arial Bold" w:eastAsia="Arial Bold"/>
+          <w:rFonts w:ascii="Arial" w:cs="Arial" w:hAnsi="Arial" w:eastAsia="Arial"/>
+          <w:b w:val="1"/>
+          <w:bCs w:val="1"/>
           <w:sz w:val="20"/>
           <w:szCs w:val="20"/>
           <w:lang w:val="fr-FR"/>
@@ -5446,15 +5725,19 @@
         <w:pStyle w:val="Normal"/>
         <w:spacing w:after="0"/>
         <w:rPr>
-          <w:rFonts w:ascii="Arial Bold" w:cs="Arial Bold" w:hAnsi="Arial Bold" w:eastAsia="Arial Bold"/>
-          <w:sz w:val="20"/>
-          <w:szCs w:val="20"/>
-          <w:lang w:val="en-US"/>
-        </w:rPr>
-      </w:pPr>
-      <w:r>
-        <w:rPr>
-          <w:rFonts w:ascii="Arial Bold"/>
+          <w:rFonts w:ascii="Arial" w:cs="Arial" w:hAnsi="Arial" w:eastAsia="Arial"/>
+          <w:b w:val="1"/>
+          <w:bCs w:val="1"/>
+          <w:sz w:val="20"/>
+          <w:szCs w:val="20"/>
+          <w:lang w:val="en-US"/>
+        </w:rPr>
+      </w:pPr>
+      <w:r>
+        <w:rPr>
+          <w:rFonts w:ascii="Arial"/>
+          <w:b w:val="1"/>
+          <w:bCs w:val="1"/>
           <w:sz w:val="20"/>
           <w:szCs w:val="20"/>
           <w:rtl w:val="0"/>
@@ -5468,15 +5751,19 @@
         <w:pStyle w:val="Normal"/>
         <w:spacing w:after="0"/>
         <w:rPr>
-          <w:rFonts w:ascii="Arial Bold" w:cs="Arial Bold" w:hAnsi="Arial Bold" w:eastAsia="Arial Bold"/>
-          <w:sz w:val="20"/>
-          <w:szCs w:val="20"/>
-          <w:lang w:val="en-US"/>
-        </w:rPr>
-      </w:pPr>
-      <w:r>
-        <w:rPr>
-          <w:rFonts w:ascii="Arial Bold"/>
+          <w:rFonts w:ascii="Arial" w:cs="Arial" w:hAnsi="Arial" w:eastAsia="Arial"/>
+          <w:b w:val="1"/>
+          <w:bCs w:val="1"/>
+          <w:sz w:val="20"/>
+          <w:szCs w:val="20"/>
+          <w:lang w:val="en-US"/>
+        </w:rPr>
+      </w:pPr>
+      <w:r>
+        <w:rPr>
+          <w:rFonts w:ascii="Arial"/>
+          <w:b w:val="1"/>
+          <w:bCs w:val="1"/>
           <w:sz w:val="20"/>
           <w:szCs w:val="20"/>
           <w:rtl w:val="0"/>
@@ -5534,7 +5821,9 @@
         <w:pStyle w:val="Normal"/>
         <w:spacing w:after="0" w:line="240" w:lineRule="auto"/>
         <w:rPr>
-          <w:rFonts w:ascii="Arial Bold" w:cs="Arial Bold" w:hAnsi="Arial Bold" w:eastAsia="Arial Bold"/>
+          <w:rFonts w:ascii="Arial" w:cs="Arial" w:hAnsi="Arial" w:eastAsia="Arial"/>
+          <w:b w:val="1"/>
+          <w:bCs w:val="1"/>
           <w:sz w:val="16"/>
           <w:szCs w:val="16"/>
           <w:lang w:val="fr-FR"/>
@@ -5542,7 +5831,9 @@
       </w:pPr>
       <w:r>
         <w:rPr>
-          <w:rFonts w:ascii="Arial Bold"/>
+          <w:rFonts w:ascii="Arial"/>
+          <w:b w:val="1"/>
+          <w:bCs w:val="1"/>
           <w:sz w:val="16"/>
           <w:szCs w:val="16"/>
           <w:rtl w:val="0"/>
@@ -5571,7 +5862,9 @@
         <w:pStyle w:val="Normal"/>
         <w:spacing w:after="0" w:line="240" w:lineRule="auto"/>
         <w:rPr>
-          <w:rFonts w:ascii="Arial Bold" w:cs="Arial Bold" w:hAnsi="Arial Bold" w:eastAsia="Arial Bold"/>
+          <w:rFonts w:ascii="Arial" w:cs="Arial" w:hAnsi="Arial" w:eastAsia="Arial"/>
+          <w:b w:val="1"/>
+          <w:bCs w:val="1"/>
           <w:sz w:val="20"/>
           <w:szCs w:val="20"/>
           <w:lang w:val="fr-FR"/>
@@ -5583,15 +5876,19 @@
         <w:pStyle w:val="Normal"/>
         <w:spacing w:after="0" w:line="240" w:lineRule="auto"/>
         <w:rPr>
-          <w:rFonts w:ascii="Arial Bold" w:cs="Arial Bold" w:hAnsi="Arial Bold" w:eastAsia="Arial Bold"/>
-          <w:sz w:val="20"/>
-          <w:szCs w:val="20"/>
-          <w:lang w:val="en-US"/>
-        </w:rPr>
-      </w:pPr>
-      <w:r>
-        <w:rPr>
-          <w:rFonts w:ascii="Arial Bold"/>
+          <w:rFonts w:ascii="Arial" w:cs="Arial" w:hAnsi="Arial" w:eastAsia="Arial"/>
+          <w:b w:val="1"/>
+          <w:bCs w:val="1"/>
+          <w:sz w:val="20"/>
+          <w:szCs w:val="20"/>
+          <w:lang w:val="en-US"/>
+        </w:rPr>
+      </w:pPr>
+      <w:r>
+        <w:rPr>
+          <w:rFonts w:ascii="Arial"/>
+          <w:b w:val="1"/>
+          <w:bCs w:val="1"/>
           <w:sz w:val="20"/>
           <w:szCs w:val="20"/>
           <w:rtl w:val="0"/>
@@ -5613,7 +5910,9 @@
       </w:pPr>
       <w:r>
         <w:rPr>
-          <w:rFonts w:ascii="Arial Bold"/>
+          <w:rFonts w:ascii="Arial"/>
+          <w:b w:val="1"/>
+          <w:bCs w:val="1"/>
           <w:sz w:val="20"/>
           <w:szCs w:val="20"/>
           <w:rtl w:val="0"/>
@@ -5623,7 +5922,9 @@
       </w:r>
       <w:r>
         <w:rPr>
-          <w:rFonts w:ascii="Arial Bold" w:cs="Arial Bold" w:hAnsi="Arial Bold" w:eastAsia="Arial Bold"/>
+          <w:rFonts w:ascii="Arial" w:cs="Arial" w:hAnsi="Arial" w:eastAsia="Arial"/>
+          <w:b w:val="1"/>
+          <w:bCs w:val="1"/>
           <w:sz w:val="20"/>
           <w:szCs w:val="20"/>
           <w:rtl w:val="0"/>
@@ -5647,7 +5948,9 @@
         <w:pStyle w:val="Normal"/>
         <w:spacing w:after="0" w:line="240" w:lineRule="auto"/>
         <w:rPr>
-          <w:rFonts w:ascii="Arial Bold" w:cs="Arial Bold" w:hAnsi="Arial Bold" w:eastAsia="Arial Bold"/>
+          <w:rFonts w:ascii="Arial" w:cs="Arial" w:hAnsi="Arial" w:eastAsia="Arial"/>
+          <w:b w:val="1"/>
+          <w:bCs w:val="1"/>
           <w:sz w:val="20"/>
           <w:szCs w:val="20"/>
           <w:lang w:val="fr-FR"/>
@@ -5655,7 +5958,9 @@
       </w:pPr>
       <w:r>
         <w:rPr>
-          <w:rFonts w:ascii="Arial Bold"/>
+          <w:rFonts w:ascii="Arial"/>
+          <w:b w:val="1"/>
+          <w:bCs w:val="1"/>
           <w:sz w:val="16"/>
           <w:szCs w:val="16"/>
           <w:rtl w:val="0"/>
@@ -5667,7 +5972,9 @@
         <w:r>
           <w:rPr>
             <w:rStyle w:val="Hyperlink.3"/>
-            <w:rFonts w:ascii="Arial Bold"/>
+            <w:rFonts w:ascii="Arial"/>
+            <w:b w:val="1"/>
+            <w:bCs w:val="1"/>
             <w:sz w:val="16"/>
             <w:szCs w:val="16"/>
             <w:rtl w:val="0"/>
@@ -5678,7 +5985,9 @@
       </w:hyperlink>
       <w:r>
         <w:rPr>
-          <w:rFonts w:ascii="Arial Bold"/>
+          <w:rFonts w:ascii="Arial"/>
+          <w:b w:val="1"/>
+          <w:bCs w:val="1"/>
           <w:sz w:val="20"/>
           <w:szCs w:val="20"/>
           <w:rtl w:val="0"/>
@@ -5692,7 +6001,9 @@
         <w:pStyle w:val="Normal"/>
         <w:spacing w:after="0" w:line="240" w:lineRule="auto"/>
         <w:rPr>
-          <w:rFonts w:ascii="Arial Bold" w:cs="Arial Bold" w:hAnsi="Arial Bold" w:eastAsia="Arial Bold"/>
+          <w:rFonts w:ascii="Arial" w:cs="Arial" w:hAnsi="Arial" w:eastAsia="Arial"/>
+          <w:b w:val="1"/>
+          <w:bCs w:val="1"/>
           <w:sz w:val="20"/>
           <w:szCs w:val="20"/>
           <w:lang w:val="fr-FR"/>
@@ -5704,15 +6015,19 @@
         <w:pStyle w:val="Normal"/>
         <w:spacing w:after="0" w:line="240" w:lineRule="auto"/>
         <w:rPr>
-          <w:rFonts w:ascii="Arial Bold" w:cs="Arial Bold" w:hAnsi="Arial Bold" w:eastAsia="Arial Bold"/>
-          <w:sz w:val="20"/>
-          <w:szCs w:val="20"/>
-          <w:lang w:val="en-US"/>
-        </w:rPr>
-      </w:pPr>
-      <w:r>
-        <w:rPr>
-          <w:rFonts w:ascii="Arial Bold"/>
+          <w:rFonts w:ascii="Arial" w:cs="Arial" w:hAnsi="Arial" w:eastAsia="Arial"/>
+          <w:b w:val="1"/>
+          <w:bCs w:val="1"/>
+          <w:sz w:val="20"/>
+          <w:szCs w:val="20"/>
+          <w:lang w:val="en-US"/>
+        </w:rPr>
+      </w:pPr>
+      <w:r>
+        <w:rPr>
+          <w:rFonts w:ascii="Arial"/>
+          <w:b w:val="1"/>
+          <w:bCs w:val="1"/>
           <w:sz w:val="20"/>
           <w:szCs w:val="20"/>
           <w:rtl w:val="0"/>
@@ -5748,7 +6063,9 @@
         <w:pStyle w:val="Normal"/>
         <w:spacing w:after="0" w:line="240" w:lineRule="auto"/>
         <w:rPr>
-          <w:rFonts w:ascii="Arial Bold" w:cs="Arial Bold" w:hAnsi="Arial Bold" w:eastAsia="Arial Bold"/>
+          <w:rFonts w:ascii="Arial" w:cs="Arial" w:hAnsi="Arial" w:eastAsia="Arial"/>
+          <w:b w:val="1"/>
+          <w:bCs w:val="1"/>
           <w:sz w:val="16"/>
           <w:szCs w:val="16"/>
           <w:lang w:val="en-US"/>
@@ -5756,7 +6073,9 @@
       </w:pPr>
       <w:r>
         <w:rPr>
-          <w:rFonts w:ascii="Arial Bold"/>
+          <w:rFonts w:ascii="Arial"/>
+          <w:b w:val="1"/>
+          <w:bCs w:val="1"/>
           <w:sz w:val="16"/>
           <w:szCs w:val="16"/>
           <w:rtl w:val="0"/>
@@ -5768,7 +6087,9 @@
         <w:r>
           <w:rPr>
             <w:rStyle w:val="Hyperlink.2"/>
-            <w:rFonts w:ascii="Arial Bold"/>
+            <w:rFonts w:ascii="Arial"/>
+            <w:b w:val="1"/>
+            <w:bCs w:val="1"/>
             <w:sz w:val="16"/>
             <w:szCs w:val="16"/>
             <w:rtl w:val="0"/>
@@ -5783,7 +6104,9 @@
         <w:pStyle w:val="Normal"/>
         <w:spacing w:after="0" w:line="240" w:lineRule="auto"/>
         <w:rPr>
-          <w:rFonts w:ascii="Arial Bold" w:cs="Arial Bold" w:hAnsi="Arial Bold" w:eastAsia="Arial Bold"/>
+          <w:rFonts w:ascii="Arial" w:cs="Arial" w:hAnsi="Arial" w:eastAsia="Arial"/>
+          <w:b w:val="1"/>
+          <w:bCs w:val="1"/>
           <w:sz w:val="20"/>
           <w:szCs w:val="20"/>
           <w:lang w:val="en-US"/>
@@ -5795,15 +6118,19 @@
         <w:pStyle w:val="Normal"/>
         <w:spacing w:after="0" w:line="240" w:lineRule="auto"/>
         <w:rPr>
-          <w:rFonts w:ascii="Arial Bold" w:cs="Arial Bold" w:hAnsi="Arial Bold" w:eastAsia="Arial Bold"/>
-          <w:sz w:val="20"/>
-          <w:szCs w:val="20"/>
-          <w:lang w:val="en-US"/>
-        </w:rPr>
-      </w:pPr>
-      <w:r>
-        <w:rPr>
-          <w:rFonts w:ascii="Arial Bold"/>
+          <w:rFonts w:ascii="Arial" w:cs="Arial" w:hAnsi="Arial" w:eastAsia="Arial"/>
+          <w:b w:val="1"/>
+          <w:bCs w:val="1"/>
+          <w:sz w:val="20"/>
+          <w:szCs w:val="20"/>
+          <w:lang w:val="en-US"/>
+        </w:rPr>
+      </w:pPr>
+      <w:r>
+        <w:rPr>
+          <w:rFonts w:ascii="Arial"/>
+          <w:b w:val="1"/>
+          <w:bCs w:val="1"/>
           <w:sz w:val="20"/>
           <w:szCs w:val="20"/>
           <w:rtl w:val="0"/>
@@ -5839,7 +6166,9 @@
         <w:pStyle w:val="Normal"/>
         <w:spacing w:after="0" w:line="240" w:lineRule="auto"/>
         <w:rPr>
-          <w:rFonts w:ascii="Arial Bold" w:cs="Arial Bold" w:hAnsi="Arial Bold" w:eastAsia="Arial Bold"/>
+          <w:rFonts w:ascii="Arial" w:cs="Arial" w:hAnsi="Arial" w:eastAsia="Arial"/>
+          <w:b w:val="1"/>
+          <w:bCs w:val="1"/>
           <w:sz w:val="16"/>
           <w:szCs w:val="16"/>
           <w:lang w:val="en-US"/>
@@ -5847,7 +6176,9 @@
       </w:pPr>
       <w:r>
         <w:rPr>
-          <w:rFonts w:ascii="Arial Bold"/>
+          <w:rFonts w:ascii="Arial"/>
+          <w:b w:val="1"/>
+          <w:bCs w:val="1"/>
           <w:sz w:val="16"/>
           <w:szCs w:val="16"/>
           <w:rtl w:val="0"/>
@@ -5859,7 +6190,9 @@
         <w:r>
           <w:rPr>
             <w:rStyle w:val="Hyperlink.2"/>
-            <w:rFonts w:ascii="Arial Bold"/>
+            <w:rFonts w:ascii="Arial"/>
+            <w:b w:val="1"/>
+            <w:bCs w:val="1"/>
             <w:sz w:val="16"/>
             <w:szCs w:val="16"/>
             <w:rtl w:val="0"/>
@@ -5874,7 +6207,9 @@
         <w:pStyle w:val="Normal"/>
         <w:spacing w:after="0" w:line="240" w:lineRule="auto"/>
         <w:rPr>
-          <w:rFonts w:ascii="Arial Bold" w:cs="Arial Bold" w:hAnsi="Arial Bold" w:eastAsia="Arial Bold"/>
+          <w:rFonts w:ascii="Arial" w:cs="Arial" w:hAnsi="Arial" w:eastAsia="Arial"/>
+          <w:b w:val="1"/>
+          <w:bCs w:val="1"/>
           <w:sz w:val="20"/>
           <w:szCs w:val="20"/>
           <w:lang w:val="en-US"/>
@@ -5905,7 +6240,9 @@
         <w:spacing w:after="0" w:line="240" w:lineRule="auto"/>
         <w:jc w:val="both"/>
         <w:rPr>
-          <w:rFonts w:ascii="Arial Bold" w:cs="Arial Bold" w:hAnsi="Arial Bold" w:eastAsia="Arial Bold"/>
+          <w:rFonts w:ascii="Arial" w:cs="Arial" w:hAnsi="Arial" w:eastAsia="Arial"/>
+          <w:b w:val="1"/>
+          <w:bCs w:val="1"/>
           <w:sz w:val="20"/>
           <w:szCs w:val="20"/>
           <w:lang w:val="fr-FR"/>
@@ -5916,7 +6253,9 @@
       <w:pPr>
         <w:pStyle w:val="No Spacing"/>
         <w:rPr>
-          <w:rFonts w:ascii="Arial Bold" w:cs="Arial Bold" w:hAnsi="Arial Bold" w:eastAsia="Arial Bold"/>
+          <w:rFonts w:ascii="Arial" w:cs="Arial" w:hAnsi="Arial" w:eastAsia="Arial"/>
+          <w:b w:val="1"/>
+          <w:bCs w:val="1"/>
           <w:sz w:val="20"/>
           <w:szCs w:val="20"/>
           <w:lang w:val="fr-FR"/>
@@ -5925,7 +6264,9 @@
       <w:bookmarkStart w:name="WCA" w:id="3"/>
       <w:r>
         <w:rPr>
-          <w:rFonts w:ascii="Arial Bold"/>
+          <w:rFonts w:ascii="Arial"/>
+          <w:b w:val="1"/>
+          <w:bCs w:val="1"/>
           <w:sz w:val="20"/>
           <w:szCs w:val="20"/>
           <w:rtl w:val="0"/>
@@ -5938,15 +6279,19 @@
       <w:pPr>
         <w:pStyle w:val="No Spacing"/>
         <w:rPr>
-          <w:rFonts w:ascii="Arial Bold" w:cs="Arial Bold" w:hAnsi="Arial Bold" w:eastAsia="Arial Bold"/>
-          <w:sz w:val="20"/>
-          <w:szCs w:val="20"/>
-          <w:lang w:val="en-US"/>
-        </w:rPr>
-      </w:pPr>
-      <w:r>
-        <w:rPr>
-          <w:rFonts w:ascii="Arial Bold"/>
+          <w:rFonts w:ascii="Arial" w:cs="Arial" w:hAnsi="Arial" w:eastAsia="Arial"/>
+          <w:b w:val="1"/>
+          <w:bCs w:val="1"/>
+          <w:sz w:val="20"/>
+          <w:szCs w:val="20"/>
+          <w:lang w:val="en-US"/>
+        </w:rPr>
+      </w:pPr>
+      <w:r>
+        <w:rPr>
+          <w:rFonts w:ascii="Arial"/>
+          <w:b w:val="1"/>
+          <w:bCs w:val="1"/>
           <w:sz w:val="20"/>
           <w:szCs w:val="20"/>
           <w:rtl w:val="0"/>
@@ -5980,7 +6325,9 @@
       <w:pPr>
         <w:pStyle w:val="No Spacing"/>
         <w:rPr>
-          <w:rFonts w:ascii="Arial Bold" w:cs="Arial Bold" w:hAnsi="Arial Bold" w:eastAsia="Arial Bold"/>
+          <w:rFonts w:ascii="Arial" w:cs="Arial" w:hAnsi="Arial" w:eastAsia="Arial"/>
+          <w:b w:val="1"/>
+          <w:bCs w:val="1"/>
           <w:sz w:val="16"/>
           <w:szCs w:val="16"/>
           <w:lang w:val="fr-FR"/>
@@ -5988,7 +6335,9 @@
       </w:pPr>
       <w:r>
         <w:rPr>
-          <w:rFonts w:ascii="Arial Bold"/>
+          <w:rFonts w:ascii="Arial"/>
+          <w:b w:val="1"/>
+          <w:bCs w:val="1"/>
           <w:sz w:val="16"/>
           <w:szCs w:val="16"/>
           <w:rtl w:val="0"/>
@@ -6000,7 +6349,9 @@
         <w:r>
           <w:rPr>
             <w:rStyle w:val="Hyperlink.3"/>
-            <w:rFonts w:ascii="Arial Bold"/>
+            <w:rFonts w:ascii="Arial"/>
+            <w:b w:val="1"/>
+            <w:bCs w:val="1"/>
             <w:sz w:val="16"/>
             <w:szCs w:val="16"/>
             <w:rtl w:val="0"/>
@@ -6011,7 +6362,9 @@
       </w:hyperlink>
       <w:r>
         <w:rPr>
-          <w:rFonts w:ascii="Arial Bold"/>
+          <w:rFonts w:ascii="Arial"/>
+          <w:b w:val="1"/>
+          <w:bCs w:val="1"/>
           <w:sz w:val="16"/>
           <w:szCs w:val="16"/>
           <w:rtl w:val="0"/>
@@ -6024,7 +6377,9 @@
       <w:pPr>
         <w:pStyle w:val="No Spacing"/>
         <w:rPr>
-          <w:rFonts w:ascii="Arial Bold" w:cs="Arial Bold" w:hAnsi="Arial Bold" w:eastAsia="Arial Bold"/>
+          <w:rFonts w:ascii="Arial" w:cs="Arial" w:hAnsi="Arial" w:eastAsia="Arial"/>
+          <w:b w:val="1"/>
+          <w:bCs w:val="1"/>
           <w:sz w:val="20"/>
           <w:szCs w:val="20"/>
           <w:lang w:val="fr-FR"/>
@@ -6035,15 +6390,19 @@
       <w:pPr>
         <w:pStyle w:val="No Spacing"/>
         <w:rPr>
-          <w:rFonts w:ascii="Arial Bold" w:cs="Arial Bold" w:hAnsi="Arial Bold" w:eastAsia="Arial Bold"/>
-          <w:sz w:val="20"/>
-          <w:szCs w:val="20"/>
-          <w:lang w:val="en-US"/>
-        </w:rPr>
-      </w:pPr>
-      <w:r>
-        <w:rPr>
-          <w:rFonts w:ascii="Arial Bold"/>
+          <w:rFonts w:ascii="Arial" w:cs="Arial" w:hAnsi="Arial" w:eastAsia="Arial"/>
+          <w:b w:val="1"/>
+          <w:bCs w:val="1"/>
+          <w:sz w:val="20"/>
+          <w:szCs w:val="20"/>
+          <w:lang w:val="en-US"/>
+        </w:rPr>
+      </w:pPr>
+      <w:r>
+        <w:rPr>
+          <w:rFonts w:ascii="Arial"/>
+          <w:b w:val="1"/>
+          <w:bCs w:val="1"/>
           <w:sz w:val="20"/>
           <w:szCs w:val="20"/>
           <w:rtl w:val="0"/>
@@ -6056,15 +6415,19 @@
       <w:pPr>
         <w:pStyle w:val="No Spacing"/>
         <w:rPr>
-          <w:rFonts w:ascii="Arial Bold" w:cs="Arial Bold" w:hAnsi="Arial Bold" w:eastAsia="Arial Bold"/>
-          <w:sz w:val="20"/>
-          <w:szCs w:val="20"/>
-          <w:lang w:val="en-US"/>
-        </w:rPr>
-      </w:pPr>
-      <w:r>
-        <w:rPr>
-          <w:rFonts w:ascii="Arial Bold"/>
+          <w:rFonts w:ascii="Arial" w:cs="Arial" w:hAnsi="Arial" w:eastAsia="Arial"/>
+          <w:b w:val="1"/>
+          <w:bCs w:val="1"/>
+          <w:sz w:val="20"/>
+          <w:szCs w:val="20"/>
+          <w:lang w:val="en-US"/>
+        </w:rPr>
+      </w:pPr>
+      <w:r>
+        <w:rPr>
+          <w:rFonts w:ascii="Arial"/>
+          <w:b w:val="1"/>
+          <w:bCs w:val="1"/>
           <w:sz w:val="20"/>
           <w:szCs w:val="20"/>
           <w:rtl w:val="0"/>
@@ -6098,7 +6461,9 @@
       <w:pPr>
         <w:pStyle w:val="No Spacing"/>
         <w:rPr>
-          <w:rFonts w:ascii="Arial Bold" w:cs="Arial Bold" w:hAnsi="Arial Bold" w:eastAsia="Arial Bold"/>
+          <w:rFonts w:ascii="Arial" w:cs="Arial" w:hAnsi="Arial" w:eastAsia="Arial"/>
+          <w:b w:val="1"/>
+          <w:bCs w:val="1"/>
           <w:sz w:val="16"/>
           <w:szCs w:val="16"/>
           <w:lang w:val="en-US"/>
@@ -6106,7 +6471,9 @@
       </w:pPr>
       <w:r>
         <w:rPr>
-          <w:rFonts w:ascii="Arial Bold"/>
+          <w:rFonts w:ascii="Arial"/>
+          <w:b w:val="1"/>
+          <w:bCs w:val="1"/>
           <w:sz w:val="16"/>
           <w:szCs w:val="16"/>
           <w:rtl w:val="0"/>
@@ -6118,7 +6485,9 @@
         <w:r>
           <w:rPr>
             <w:rStyle w:val="Hyperlink.2"/>
-            <w:rFonts w:ascii="Arial Bold"/>
+            <w:rFonts w:ascii="Arial"/>
+            <w:b w:val="1"/>
+            <w:bCs w:val="1"/>
             <w:sz w:val="16"/>
             <w:szCs w:val="16"/>
             <w:rtl w:val="0"/>
@@ -6132,26 +6501,32 @@
       <w:pPr>
         <w:pStyle w:val="No Spacing"/>
         <w:rPr>
-          <w:rFonts w:ascii="Arial Bold" w:cs="Arial Bold" w:hAnsi="Arial Bold" w:eastAsia="Arial Bold"/>
-          <w:sz w:val="20"/>
-          <w:szCs w:val="20"/>
-          <w:lang w:val="en-US"/>
-        </w:rPr>
-      </w:pPr>
-    </w:p>
-    <w:p>
-      <w:pPr>
-        <w:pStyle w:val="No Spacing"/>
-        <w:rPr>
-          <w:rFonts w:ascii="Arial Bold" w:cs="Arial Bold" w:hAnsi="Arial Bold" w:eastAsia="Arial Bold"/>
-          <w:sz w:val="20"/>
-          <w:szCs w:val="20"/>
-          <w:lang w:val="en-US"/>
-        </w:rPr>
-      </w:pPr>
-      <w:r>
-        <w:rPr>
-          <w:rFonts w:ascii="Arial Bold"/>
+          <w:rFonts w:ascii="Arial" w:cs="Arial" w:hAnsi="Arial" w:eastAsia="Arial"/>
+          <w:b w:val="1"/>
+          <w:bCs w:val="1"/>
+          <w:sz w:val="20"/>
+          <w:szCs w:val="20"/>
+          <w:lang w:val="en-US"/>
+        </w:rPr>
+      </w:pPr>
+    </w:p>
+    <w:p>
+      <w:pPr>
+        <w:pStyle w:val="No Spacing"/>
+        <w:rPr>
+          <w:rFonts w:ascii="Arial" w:cs="Arial" w:hAnsi="Arial" w:eastAsia="Arial"/>
+          <w:b w:val="1"/>
+          <w:bCs w:val="1"/>
+          <w:sz w:val="20"/>
+          <w:szCs w:val="20"/>
+          <w:lang w:val="en-US"/>
+        </w:rPr>
+      </w:pPr>
+      <w:r>
+        <w:rPr>
+          <w:rFonts w:ascii="Arial"/>
+          <w:b w:val="1"/>
+          <w:bCs w:val="1"/>
           <w:sz w:val="20"/>
           <w:szCs w:val="20"/>
           <w:rtl w:val="0"/>
@@ -6164,15 +6539,19 @@
       <w:pPr>
         <w:pStyle w:val="No Spacing"/>
         <w:rPr>
-          <w:rFonts w:ascii="Arial Bold" w:cs="Arial Bold" w:hAnsi="Arial Bold" w:eastAsia="Arial Bold"/>
-          <w:sz w:val="20"/>
-          <w:szCs w:val="20"/>
-          <w:lang w:val="en-US"/>
-        </w:rPr>
-      </w:pPr>
-      <w:r>
-        <w:rPr>
-          <w:rFonts w:ascii="Arial Bold"/>
+          <w:rFonts w:ascii="Arial" w:cs="Arial" w:hAnsi="Arial" w:eastAsia="Arial"/>
+          <w:b w:val="1"/>
+          <w:bCs w:val="1"/>
+          <w:sz w:val="20"/>
+          <w:szCs w:val="20"/>
+          <w:lang w:val="en-US"/>
+        </w:rPr>
+      </w:pPr>
+      <w:r>
+        <w:rPr>
+          <w:rFonts w:ascii="Arial"/>
+          <w:b w:val="1"/>
+          <w:bCs w:val="1"/>
           <w:sz w:val="20"/>
           <w:szCs w:val="20"/>
           <w:rtl w:val="0"/>
@@ -6206,7 +6585,9 @@
       <w:pPr>
         <w:pStyle w:val="No Spacing"/>
         <w:rPr>
-          <w:rFonts w:ascii="Arial Bold" w:cs="Arial Bold" w:hAnsi="Arial Bold" w:eastAsia="Arial Bold"/>
+          <w:rFonts w:ascii="Arial" w:cs="Arial" w:hAnsi="Arial" w:eastAsia="Arial"/>
+          <w:b w:val="1"/>
+          <w:bCs w:val="1"/>
           <w:sz w:val="16"/>
           <w:szCs w:val="16"/>
           <w:lang w:val="en-US"/>
@@ -6214,7 +6595,9 @@
       </w:pPr>
       <w:r>
         <w:rPr>
-          <w:rFonts w:ascii="Arial Bold"/>
+          <w:rFonts w:ascii="Arial"/>
+          <w:b w:val="1"/>
+          <w:bCs w:val="1"/>
           <w:sz w:val="16"/>
           <w:szCs w:val="16"/>
           <w:rtl w:val="0"/>
@@ -6226,7 +6609,9 @@
         <w:r>
           <w:rPr>
             <w:rStyle w:val="Hyperlink.2"/>
-            <w:rFonts w:ascii="Arial Bold"/>
+            <w:rFonts w:ascii="Arial"/>
+            <w:b w:val="1"/>
+            <w:bCs w:val="1"/>
             <w:sz w:val="16"/>
             <w:szCs w:val="16"/>
             <w:rtl w:val="0"/>
@@ -6240,26 +6625,32 @@
       <w:pPr>
         <w:pStyle w:val="No Spacing"/>
         <w:rPr>
-          <w:rFonts w:ascii="Arial Bold" w:cs="Arial Bold" w:hAnsi="Arial Bold" w:eastAsia="Arial Bold"/>
-          <w:sz w:val="20"/>
-          <w:szCs w:val="20"/>
-          <w:lang w:val="en-US"/>
-        </w:rPr>
-      </w:pPr>
-    </w:p>
-    <w:p>
-      <w:pPr>
-        <w:pStyle w:val="No Spacing"/>
-        <w:rPr>
-          <w:rFonts w:ascii="Arial Bold" w:cs="Arial Bold" w:hAnsi="Arial Bold" w:eastAsia="Arial Bold"/>
-          <w:sz w:val="20"/>
-          <w:szCs w:val="20"/>
-          <w:lang w:val="en-US"/>
-        </w:rPr>
-      </w:pPr>
-      <w:r>
-        <w:rPr>
-          <w:rFonts w:ascii="Arial Bold"/>
+          <w:rFonts w:ascii="Arial" w:cs="Arial" w:hAnsi="Arial" w:eastAsia="Arial"/>
+          <w:b w:val="1"/>
+          <w:bCs w:val="1"/>
+          <w:sz w:val="20"/>
+          <w:szCs w:val="20"/>
+          <w:lang w:val="en-US"/>
+        </w:rPr>
+      </w:pPr>
+    </w:p>
+    <w:p>
+      <w:pPr>
+        <w:pStyle w:val="No Spacing"/>
+        <w:rPr>
+          <w:rFonts w:ascii="Arial" w:cs="Arial" w:hAnsi="Arial" w:eastAsia="Arial"/>
+          <w:b w:val="1"/>
+          <w:bCs w:val="1"/>
+          <w:sz w:val="20"/>
+          <w:szCs w:val="20"/>
+          <w:lang w:val="en-US"/>
+        </w:rPr>
+      </w:pPr>
+      <w:r>
+        <w:rPr>
+          <w:rFonts w:ascii="Arial"/>
+          <w:b w:val="1"/>
+          <w:bCs w:val="1"/>
           <w:sz w:val="20"/>
           <w:szCs w:val="20"/>
           <w:rtl w:val="0"/>
@@ -6272,15 +6663,19 @@
       <w:pPr>
         <w:pStyle w:val="No Spacing"/>
         <w:rPr>
-          <w:rFonts w:ascii="Arial Bold" w:cs="Arial Bold" w:hAnsi="Arial Bold" w:eastAsia="Arial Bold"/>
-          <w:sz w:val="20"/>
-          <w:szCs w:val="20"/>
-          <w:lang w:val="en-US"/>
-        </w:rPr>
-      </w:pPr>
-      <w:r>
-        <w:rPr>
-          <w:rFonts w:ascii="Arial Bold"/>
+          <w:rFonts w:ascii="Arial" w:cs="Arial" w:hAnsi="Arial" w:eastAsia="Arial"/>
+          <w:b w:val="1"/>
+          <w:bCs w:val="1"/>
+          <w:sz w:val="20"/>
+          <w:szCs w:val="20"/>
+          <w:lang w:val="en-US"/>
+        </w:rPr>
+      </w:pPr>
+      <w:r>
+        <w:rPr>
+          <w:rFonts w:ascii="Arial"/>
+          <w:b w:val="1"/>
+          <w:bCs w:val="1"/>
           <w:sz w:val="20"/>
           <w:szCs w:val="20"/>
           <w:rtl w:val="0"/>
@@ -6414,7 +6809,9 @@
       <w:pPr>
         <w:pStyle w:val="No Spacing"/>
         <w:rPr>
-          <w:rFonts w:ascii="Arial Bold" w:cs="Arial Bold" w:hAnsi="Arial Bold" w:eastAsia="Arial Bold"/>
+          <w:rFonts w:ascii="Arial" w:cs="Arial" w:hAnsi="Arial" w:eastAsia="Arial"/>
+          <w:b w:val="1"/>
+          <w:bCs w:val="1"/>
           <w:sz w:val="16"/>
           <w:szCs w:val="16"/>
           <w:lang w:val="en-US"/>
@@ -6422,7 +6819,9 @@
       </w:pPr>
       <w:r>
         <w:rPr>
-          <w:rFonts w:ascii="Arial Bold"/>
+          <w:rFonts w:ascii="Arial"/>
+          <w:b w:val="1"/>
+          <w:bCs w:val="1"/>
           <w:sz w:val="16"/>
           <w:szCs w:val="16"/>
           <w:rtl w:val="0"/>
@@ -6434,7 +6833,9 @@
         <w:r>
           <w:rPr>
             <w:rStyle w:val="Hyperlink.2"/>
-            <w:rFonts w:ascii="Arial Bold"/>
+            <w:rFonts w:ascii="Arial"/>
+            <w:b w:val="1"/>
+            <w:bCs w:val="1"/>
             <w:sz w:val="16"/>
             <w:szCs w:val="16"/>
             <w:rtl w:val="0"/>
@@ -6475,18 +6876,22 @@
       <w:pPr>
         <w:pStyle w:val="No Spacing"/>
         <w:rPr>
-          <w:rFonts w:ascii="Arial Bold" w:cs="Arial Bold" w:hAnsi="Arial Bold" w:eastAsia="Arial Bold"/>
-          <w:sz w:val="20"/>
-          <w:szCs w:val="20"/>
-          <w:lang w:val="en-US"/>
-        </w:rPr>
-      </w:pPr>
-    </w:p>
-    <w:p>
-      <w:pPr>
-        <w:pStyle w:val="No Spacing"/>
-        <w:rPr>
-          <w:rFonts w:ascii="Arial Bold" w:cs="Arial Bold" w:hAnsi="Arial Bold" w:eastAsia="Arial Bold"/>
+          <w:rFonts w:ascii="Arial" w:cs="Arial" w:hAnsi="Arial" w:eastAsia="Arial"/>
+          <w:b w:val="1"/>
+          <w:bCs w:val="1"/>
+          <w:sz w:val="20"/>
+          <w:szCs w:val="20"/>
+          <w:lang w:val="en-US"/>
+        </w:rPr>
+      </w:pPr>
+    </w:p>
+    <w:p>
+      <w:pPr>
+        <w:pStyle w:val="No Spacing"/>
+        <w:rPr>
+          <w:rFonts w:ascii="Arial" w:cs="Arial" w:hAnsi="Arial" w:eastAsia="Arial"/>
+          <w:b w:val="1"/>
+          <w:bCs w:val="1"/>
           <w:sz w:val="20"/>
           <w:szCs w:val="20"/>
           <w:lang w:val="en-US"/>
@@ -6495,7 +6900,9 @@
       <w:bookmarkEnd w:id="1"/>
       <w:r>
         <w:rPr>
-          <w:rFonts w:ascii="Arial Bold"/>
+          <w:rFonts w:ascii="Arial"/>
+          <w:b w:val="1"/>
+          <w:bCs w:val="1"/>
           <w:sz w:val="20"/>
           <w:szCs w:val="20"/>
           <w:rtl w:val="0"/>
@@ -6508,15 +6915,19 @@
       <w:pPr>
         <w:pStyle w:val="No Spacing"/>
         <w:rPr>
-          <w:rFonts w:ascii="Arial Bold" w:cs="Arial Bold" w:hAnsi="Arial Bold" w:eastAsia="Arial Bold"/>
-          <w:sz w:val="20"/>
-          <w:szCs w:val="20"/>
-          <w:lang w:val="en-US"/>
-        </w:rPr>
-      </w:pPr>
-      <w:r>
-        <w:rPr>
-          <w:rFonts w:ascii="Arial Bold"/>
+          <w:rFonts w:ascii="Arial" w:cs="Arial" w:hAnsi="Arial" w:eastAsia="Arial"/>
+          <w:b w:val="1"/>
+          <w:bCs w:val="1"/>
+          <w:sz w:val="20"/>
+          <w:szCs w:val="20"/>
+          <w:lang w:val="en-US"/>
+        </w:rPr>
+      </w:pPr>
+      <w:r>
+        <w:rPr>
+          <w:rFonts w:ascii="Arial"/>
+          <w:b w:val="1"/>
+          <w:bCs w:val="1"/>
           <w:sz w:val="20"/>
           <w:szCs w:val="20"/>
           <w:rtl w:val="0"/>
@@ -6570,7 +6981,9 @@
       <w:pPr>
         <w:pStyle w:val="No Spacing"/>
         <w:rPr>
-          <w:rFonts w:ascii="Arial Bold" w:cs="Arial Bold" w:hAnsi="Arial Bold" w:eastAsia="Arial Bold"/>
+          <w:rFonts w:ascii="Arial" w:cs="Arial" w:hAnsi="Arial" w:eastAsia="Arial"/>
+          <w:b w:val="1"/>
+          <w:bCs w:val="1"/>
           <w:sz w:val="16"/>
           <w:szCs w:val="16"/>
           <w:lang w:val="en-US"/>
@@ -6578,7 +6991,9 @@
       </w:pPr>
       <w:r>
         <w:rPr>
-          <w:rFonts w:ascii="Arial Bold"/>
+          <w:rFonts w:ascii="Arial"/>
+          <w:b w:val="1"/>
+          <w:bCs w:val="1"/>
           <w:sz w:val="16"/>
           <w:szCs w:val="16"/>
           <w:rtl w:val="0"/>
@@ -6590,7 +7005,9 @@
         <w:r>
           <w:rPr>
             <w:rStyle w:val="Hyperlink.2"/>
-            <w:rFonts w:ascii="Arial Bold"/>
+            <w:rFonts w:ascii="Arial"/>
+            <w:b w:val="1"/>
+            <w:bCs w:val="1"/>
             <w:sz w:val="16"/>
             <w:szCs w:val="16"/>
             <w:rtl w:val="0"/>
@@ -6604,7 +7021,9 @@
       <w:pPr>
         <w:pStyle w:val="No Spacing"/>
         <w:rPr>
-          <w:rFonts w:ascii="Arial Bold" w:cs="Arial Bold" w:hAnsi="Arial Bold" w:eastAsia="Arial Bold"/>
+          <w:rFonts w:ascii="Arial" w:cs="Arial" w:hAnsi="Arial" w:eastAsia="Arial"/>
+          <w:b w:val="1"/>
+          <w:bCs w:val="1"/>
           <w:sz w:val="16"/>
           <w:szCs w:val="16"/>
           <w:lang w:val="fr-FR"/>
@@ -6612,7 +7031,9 @@
       </w:pPr>
       <w:r>
         <w:rPr>
-          <w:rFonts w:ascii="Arial Bold"/>
+          <w:rFonts w:ascii="Arial"/>
+          <w:b w:val="1"/>
+          <w:bCs w:val="1"/>
           <w:sz w:val="16"/>
           <w:szCs w:val="16"/>
           <w:rtl w:val="0"/>
@@ -6624,7 +7045,9 @@
         <w:r>
           <w:rPr>
             <w:rStyle w:val="Hyperlink.3"/>
-            <w:rFonts w:ascii="Arial Bold"/>
+            <w:rFonts w:ascii="Arial"/>
+            <w:b w:val="1"/>
+            <w:bCs w:val="1"/>
             <w:sz w:val="16"/>
             <w:szCs w:val="16"/>
             <w:rtl w:val="0"/>
@@ -6638,7 +7061,9 @@
       <w:pPr>
         <w:pStyle w:val="No Spacing"/>
         <w:rPr>
-          <w:rFonts w:ascii="Arial Bold" w:cs="Arial Bold" w:hAnsi="Arial Bold" w:eastAsia="Arial Bold"/>
+          <w:rFonts w:ascii="Arial" w:cs="Arial" w:hAnsi="Arial" w:eastAsia="Arial"/>
+          <w:b w:val="1"/>
+          <w:bCs w:val="1"/>
           <w:sz w:val="16"/>
           <w:szCs w:val="16"/>
           <w:lang w:val="en-US"/>
@@ -6646,7 +7071,9 @@
       </w:pPr>
       <w:r>
         <w:rPr>
-          <w:rFonts w:ascii="Arial Bold"/>
+          <w:rFonts w:ascii="Arial"/>
+          <w:b w:val="1"/>
+          <w:bCs w:val="1"/>
           <w:sz w:val="16"/>
           <w:szCs w:val="16"/>
           <w:rtl w:val="0"/>
@@ -6658,7 +7085,9 @@
         <w:r>
           <w:rPr>
             <w:rStyle w:val="Hyperlink.2"/>
-            <w:rFonts w:ascii="Arial Bold"/>
+            <w:rFonts w:ascii="Arial"/>
+            <w:b w:val="1"/>
+            <w:bCs w:val="1"/>
             <w:sz w:val="16"/>
             <w:szCs w:val="16"/>
             <w:rtl w:val="0"/>
@@ -6681,15 +7110,19 @@
       <w:pPr>
         <w:pStyle w:val="No Spacing"/>
         <w:rPr>
-          <w:rFonts w:ascii="Arial Bold" w:cs="Arial Bold" w:hAnsi="Arial Bold" w:eastAsia="Arial Bold"/>
-          <w:sz w:val="20"/>
-          <w:szCs w:val="20"/>
-          <w:lang w:val="en-US"/>
-        </w:rPr>
-      </w:pPr>
-      <w:r>
-        <w:rPr>
-          <w:rFonts w:ascii="Arial Bold"/>
+          <w:rFonts w:ascii="Arial" w:cs="Arial" w:hAnsi="Arial" w:eastAsia="Arial"/>
+          <w:b w:val="1"/>
+          <w:bCs w:val="1"/>
+          <w:sz w:val="20"/>
+          <w:szCs w:val="20"/>
+          <w:lang w:val="en-US"/>
+        </w:rPr>
+      </w:pPr>
+      <w:r>
+        <w:rPr>
+          <w:rFonts w:ascii="Arial"/>
+          <w:b w:val="1"/>
+          <w:bCs w:val="1"/>
           <w:sz w:val="20"/>
           <w:szCs w:val="20"/>
           <w:rtl w:val="0"/>
@@ -6702,15 +7135,19 @@
       <w:pPr>
         <w:pStyle w:val="No Spacing"/>
         <w:rPr>
-          <w:rFonts w:ascii="Arial Bold" w:cs="Arial Bold" w:hAnsi="Arial Bold" w:eastAsia="Arial Bold"/>
-          <w:sz w:val="20"/>
-          <w:szCs w:val="20"/>
-          <w:lang w:val="en-US"/>
-        </w:rPr>
-      </w:pPr>
-      <w:r>
-        <w:rPr>
-          <w:rFonts w:ascii="Arial Bold"/>
+          <w:rFonts w:ascii="Arial" w:cs="Arial" w:hAnsi="Arial" w:eastAsia="Arial"/>
+          <w:b w:val="1"/>
+          <w:bCs w:val="1"/>
+          <w:sz w:val="20"/>
+          <w:szCs w:val="20"/>
+          <w:lang w:val="en-US"/>
+        </w:rPr>
+      </w:pPr>
+      <w:r>
+        <w:rPr>
+          <w:rFonts w:ascii="Arial"/>
+          <w:b w:val="1"/>
+          <w:bCs w:val="1"/>
           <w:sz w:val="20"/>
           <w:szCs w:val="20"/>
           <w:rtl w:val="0"/>
@@ -6762,14 +7199,18 @@
       <w:pPr>
         <w:pStyle w:val="No Spacing"/>
         <w:rPr>
-          <w:rFonts w:ascii="Arial Bold" w:cs="Arial Bold" w:hAnsi="Arial Bold" w:eastAsia="Arial Bold"/>
+          <w:rFonts w:ascii="Arial" w:cs="Arial" w:hAnsi="Arial" w:eastAsia="Arial"/>
+          <w:b w:val="1"/>
+          <w:bCs w:val="1"/>
           <w:sz w:val="16"/>
           <w:szCs w:val="16"/>
         </w:rPr>
       </w:pPr>
       <w:r>
         <w:rPr>
-          <w:rFonts w:ascii="Arial Bold"/>
+          <w:rFonts w:ascii="Arial"/>
+          <w:b w:val="1"/>
+          <w:bCs w:val="1"/>
           <w:sz w:val="16"/>
           <w:szCs w:val="16"/>
           <w:rtl w:val="0"/>
@@ -6778,7 +7219,9 @@
       </w:r>
       <w:r>
         <w:rPr>
-          <w:rFonts w:hAnsi="Arial Bold" w:hint="default"/>
+          <w:rFonts w:hAnsi="Arial" w:hint="default"/>
+          <w:b w:val="1"/>
+          <w:bCs w:val="1"/>
           <w:sz w:val="16"/>
           <w:szCs w:val="16"/>
           <w:rtl w:val="0"/>
@@ -6789,7 +7232,9 @@
         <w:r>
           <w:rPr>
             <w:rStyle w:val="Hyperlink.4"/>
-            <w:rFonts w:ascii="Arial Bold"/>
+            <w:rFonts w:ascii="Arial"/>
+            <w:b w:val="1"/>
+            <w:bCs w:val="1"/>
             <w:sz w:val="16"/>
             <w:szCs w:val="16"/>
             <w:rtl w:val="0"/>
@@ -6802,26 +7247,32 @@
       <w:pPr>
         <w:pStyle w:val="No Spacing"/>
         <w:rPr>
-          <w:rFonts w:ascii="Arial Bold" w:cs="Arial Bold" w:hAnsi="Arial Bold" w:eastAsia="Arial Bold"/>
-          <w:sz w:val="20"/>
-          <w:szCs w:val="20"/>
-          <w:lang w:val="en-US"/>
-        </w:rPr>
-      </w:pPr>
-    </w:p>
-    <w:p>
-      <w:pPr>
-        <w:pStyle w:val="No Spacing"/>
-        <w:rPr>
-          <w:rFonts w:ascii="Arial Bold" w:cs="Arial Bold" w:hAnsi="Arial Bold" w:eastAsia="Arial Bold"/>
-          <w:sz w:val="20"/>
-          <w:szCs w:val="20"/>
-          <w:lang w:val="en-US"/>
-        </w:rPr>
-      </w:pPr>
-      <w:r>
-        <w:rPr>
-          <w:rFonts w:ascii="Arial Bold"/>
+          <w:rFonts w:ascii="Arial" w:cs="Arial" w:hAnsi="Arial" w:eastAsia="Arial"/>
+          <w:b w:val="1"/>
+          <w:bCs w:val="1"/>
+          <w:sz w:val="20"/>
+          <w:szCs w:val="20"/>
+          <w:lang w:val="en-US"/>
+        </w:rPr>
+      </w:pPr>
+    </w:p>
+    <w:p>
+      <w:pPr>
+        <w:pStyle w:val="No Spacing"/>
+        <w:rPr>
+          <w:rFonts w:ascii="Arial" w:cs="Arial" w:hAnsi="Arial" w:eastAsia="Arial"/>
+          <w:b w:val="1"/>
+          <w:bCs w:val="1"/>
+          <w:sz w:val="20"/>
+          <w:szCs w:val="20"/>
+          <w:lang w:val="en-US"/>
+        </w:rPr>
+      </w:pPr>
+      <w:r>
+        <w:rPr>
+          <w:rFonts w:ascii="Arial"/>
+          <w:b w:val="1"/>
+          <w:bCs w:val="1"/>
           <w:sz w:val="20"/>
           <w:szCs w:val="20"/>
           <w:rtl w:val="0"/>
@@ -6834,15 +7285,19 @@
       <w:pPr>
         <w:pStyle w:val="No Spacing"/>
         <w:rPr>
-          <w:rFonts w:ascii="Arial Bold" w:cs="Arial Bold" w:hAnsi="Arial Bold" w:eastAsia="Arial Bold"/>
-          <w:sz w:val="20"/>
-          <w:szCs w:val="20"/>
-          <w:lang w:val="en-US"/>
-        </w:rPr>
-      </w:pPr>
-      <w:r>
-        <w:rPr>
-          <w:rFonts w:ascii="Arial Bold"/>
+          <w:rFonts w:ascii="Arial" w:cs="Arial" w:hAnsi="Arial" w:eastAsia="Arial"/>
+          <w:b w:val="1"/>
+          <w:bCs w:val="1"/>
+          <w:sz w:val="20"/>
+          <w:szCs w:val="20"/>
+          <w:lang w:val="en-US"/>
+        </w:rPr>
+      </w:pPr>
+      <w:r>
+        <w:rPr>
+          <w:rFonts w:ascii="Arial"/>
+          <w:b w:val="1"/>
+          <w:bCs w:val="1"/>
           <w:sz w:val="20"/>
           <w:szCs w:val="20"/>
           <w:rtl w:val="0"/>
@@ -6876,14 +7331,18 @@
       <w:pPr>
         <w:pStyle w:val="No Spacing"/>
         <w:rPr>
-          <w:rFonts w:ascii="Arial Bold" w:cs="Arial Bold" w:hAnsi="Arial Bold" w:eastAsia="Arial Bold"/>
+          <w:rFonts w:ascii="Arial" w:cs="Arial" w:hAnsi="Arial" w:eastAsia="Arial"/>
+          <w:b w:val="1"/>
+          <w:bCs w:val="1"/>
           <w:sz w:val="16"/>
           <w:szCs w:val="16"/>
         </w:rPr>
       </w:pPr>
       <w:r>
         <w:rPr>
-          <w:rFonts w:ascii="Arial Bold"/>
+          <w:rFonts w:ascii="Arial"/>
+          <w:b w:val="1"/>
+          <w:bCs w:val="1"/>
           <w:sz w:val="16"/>
           <w:szCs w:val="16"/>
           <w:rtl w:val="0"/>
@@ -6894,7 +7353,9 @@
         <w:r>
           <w:rPr>
             <w:rStyle w:val="Hyperlink.4"/>
-            <w:rFonts w:ascii="Arial Bold"/>
+            <w:rFonts w:ascii="Arial"/>
+            <w:b w:val="1"/>
+            <w:bCs w:val="1"/>
             <w:sz w:val="16"/>
             <w:szCs w:val="16"/>
             <w:rtl w:val="0"/>
@@ -6907,25 +7368,31 @@
       <w:pPr>
         <w:pStyle w:val="No Spacing"/>
         <w:rPr>
-          <w:rFonts w:ascii="Arial Bold" w:cs="Arial Bold" w:hAnsi="Arial Bold" w:eastAsia="Arial Bold"/>
-          <w:sz w:val="20"/>
-          <w:szCs w:val="20"/>
-        </w:rPr>
-      </w:pPr>
-    </w:p>
-    <w:p>
-      <w:pPr>
-        <w:pStyle w:val="No Spacing"/>
-        <w:rPr>
-          <w:rFonts w:ascii="Arial Bold" w:cs="Arial Bold" w:hAnsi="Arial Bold" w:eastAsia="Arial Bold"/>
-          <w:sz w:val="20"/>
-          <w:szCs w:val="20"/>
-          <w:lang w:val="en-US"/>
-        </w:rPr>
-      </w:pPr>
-      <w:r>
-        <w:rPr>
-          <w:rFonts w:ascii="Arial Bold"/>
+          <w:rFonts w:ascii="Arial" w:cs="Arial" w:hAnsi="Arial" w:eastAsia="Arial"/>
+          <w:b w:val="1"/>
+          <w:bCs w:val="1"/>
+          <w:sz w:val="20"/>
+          <w:szCs w:val="20"/>
+        </w:rPr>
+      </w:pPr>
+    </w:p>
+    <w:p>
+      <w:pPr>
+        <w:pStyle w:val="No Spacing"/>
+        <w:rPr>
+          <w:rFonts w:ascii="Arial" w:cs="Arial" w:hAnsi="Arial" w:eastAsia="Arial"/>
+          <w:b w:val="1"/>
+          <w:bCs w:val="1"/>
+          <w:sz w:val="20"/>
+          <w:szCs w:val="20"/>
+          <w:lang w:val="en-US"/>
+        </w:rPr>
+      </w:pPr>
+      <w:r>
+        <w:rPr>
+          <w:rFonts w:ascii="Arial"/>
+          <w:b w:val="1"/>
+          <w:bCs w:val="1"/>
           <w:sz w:val="20"/>
           <w:szCs w:val="20"/>
           <w:rtl w:val="0"/>
@@ -6940,15 +7407,19 @@
         <w:shd w:val="clear" w:color="auto" w:fill="ffffff"/>
         <w:spacing w:before="0" w:after="0"/>
         <w:rPr>
-          <w:rFonts w:ascii="Arial Bold" w:cs="Arial Bold" w:hAnsi="Arial Bold" w:eastAsia="Arial Bold"/>
-          <w:sz w:val="20"/>
-          <w:szCs w:val="20"/>
-          <w:lang w:val="en-US"/>
-        </w:rPr>
-      </w:pPr>
-      <w:r>
-        <w:rPr>
-          <w:rFonts w:ascii="Arial Bold"/>
+          <w:rFonts w:ascii="Arial" w:cs="Arial" w:hAnsi="Arial" w:eastAsia="Arial"/>
+          <w:b w:val="1"/>
+          <w:bCs w:val="1"/>
+          <w:sz w:val="20"/>
+          <w:szCs w:val="20"/>
+          <w:lang w:val="en-US"/>
+        </w:rPr>
+      </w:pPr>
+      <w:r>
+        <w:rPr>
+          <w:rFonts w:ascii="Arial"/>
+          <w:b w:val="1"/>
+          <w:bCs w:val="1"/>
           <w:sz w:val="20"/>
           <w:szCs w:val="20"/>
           <w:rtl w:val="0"/>
@@ -6984,15 +7455,19 @@
         <w:pStyle w:val="p4"/>
         <w:spacing w:before="0" w:after="0"/>
         <w:rPr>
-          <w:rFonts w:ascii="Arial Bold" w:cs="Arial Bold" w:hAnsi="Arial Bold" w:eastAsia="Arial Bold"/>
-          <w:sz w:val="20"/>
-          <w:szCs w:val="20"/>
-          <w:lang w:val="en-US"/>
-        </w:rPr>
-      </w:pPr>
-      <w:r>
-        <w:rPr>
-          <w:rFonts w:ascii="Arial Bold"/>
+          <w:rFonts w:ascii="Arial" w:cs="Arial" w:hAnsi="Arial" w:eastAsia="Arial"/>
+          <w:b w:val="1"/>
+          <w:bCs w:val="1"/>
+          <w:sz w:val="20"/>
+          <w:szCs w:val="20"/>
+          <w:lang w:val="en-US"/>
+        </w:rPr>
+      </w:pPr>
+      <w:r>
+        <w:rPr>
+          <w:rFonts w:ascii="Arial"/>
+          <w:b w:val="1"/>
+          <w:bCs w:val="1"/>
           <w:sz w:val="16"/>
           <w:szCs w:val="16"/>
           <w:rtl w:val="0"/>
@@ -7004,7 +7479,9 @@
         <w:r>
           <w:rPr>
             <w:rStyle w:val="Hyperlink.8"/>
-            <w:rFonts w:ascii="Arial Bold"/>
+            <w:rFonts w:ascii="Arial"/>
+            <w:b w:val="1"/>
+            <w:bCs w:val="1"/>
             <w:sz w:val="16"/>
             <w:szCs w:val="16"/>
             <w:rtl w:val="0"/>
@@ -7018,26 +7495,32 @@
       <w:pPr>
         <w:pStyle w:val="No Spacing"/>
         <w:rPr>
-          <w:rFonts w:ascii="Arial Bold" w:cs="Arial Bold" w:hAnsi="Arial Bold" w:eastAsia="Arial Bold"/>
-          <w:sz w:val="20"/>
-          <w:szCs w:val="20"/>
-          <w:lang w:val="en-US"/>
-        </w:rPr>
-      </w:pPr>
-    </w:p>
-    <w:p>
-      <w:pPr>
-        <w:pStyle w:val="No Spacing"/>
-        <w:rPr>
-          <w:rFonts w:ascii="Arial Bold" w:cs="Arial Bold" w:hAnsi="Arial Bold" w:eastAsia="Arial Bold"/>
-          <w:sz w:val="20"/>
-          <w:szCs w:val="20"/>
-          <w:lang w:val="en-US"/>
-        </w:rPr>
-      </w:pPr>
-      <w:r>
-        <w:rPr>
-          <w:rFonts w:ascii="Arial Bold"/>
+          <w:rFonts w:ascii="Arial" w:cs="Arial" w:hAnsi="Arial" w:eastAsia="Arial"/>
+          <w:b w:val="1"/>
+          <w:bCs w:val="1"/>
+          <w:sz w:val="20"/>
+          <w:szCs w:val="20"/>
+          <w:lang w:val="en-US"/>
+        </w:rPr>
+      </w:pPr>
+    </w:p>
+    <w:p>
+      <w:pPr>
+        <w:pStyle w:val="No Spacing"/>
+        <w:rPr>
+          <w:rFonts w:ascii="Arial" w:cs="Arial" w:hAnsi="Arial" w:eastAsia="Arial"/>
+          <w:b w:val="1"/>
+          <w:bCs w:val="1"/>
+          <w:sz w:val="20"/>
+          <w:szCs w:val="20"/>
+          <w:lang w:val="en-US"/>
+        </w:rPr>
+      </w:pPr>
+      <w:r>
+        <w:rPr>
+          <w:rFonts w:ascii="Arial"/>
+          <w:b w:val="1"/>
+          <w:bCs w:val="1"/>
           <w:sz w:val="20"/>
           <w:szCs w:val="20"/>
           <w:rtl w:val="0"/>
@@ -7050,15 +7533,19 @@
       <w:pPr>
         <w:pStyle w:val="No Spacing"/>
         <w:rPr>
-          <w:rFonts w:ascii="Arial Bold" w:cs="Arial Bold" w:hAnsi="Arial Bold" w:eastAsia="Arial Bold"/>
-          <w:sz w:val="20"/>
-          <w:szCs w:val="20"/>
-          <w:lang w:val="en-US"/>
-        </w:rPr>
-      </w:pPr>
-      <w:r>
-        <w:rPr>
-          <w:rFonts w:ascii="Arial Bold"/>
+          <w:rFonts w:ascii="Arial" w:cs="Arial" w:hAnsi="Arial" w:eastAsia="Arial"/>
+          <w:b w:val="1"/>
+          <w:bCs w:val="1"/>
+          <w:sz w:val="20"/>
+          <w:szCs w:val="20"/>
+          <w:lang w:val="en-US"/>
+        </w:rPr>
+      </w:pPr>
+      <w:r>
+        <w:rPr>
+          <w:rFonts w:ascii="Arial"/>
+          <w:b w:val="1"/>
+          <w:bCs w:val="1"/>
           <w:sz w:val="20"/>
           <w:szCs w:val="20"/>
           <w:rtl w:val="0"/>
@@ -7092,7 +7579,9 @@
       <w:pPr>
         <w:pStyle w:val="No Spacing"/>
         <w:rPr>
-          <w:rFonts w:ascii="Arial Bold" w:cs="Arial Bold" w:hAnsi="Arial Bold" w:eastAsia="Arial Bold"/>
+          <w:rFonts w:ascii="Arial" w:cs="Arial" w:hAnsi="Arial" w:eastAsia="Arial"/>
+          <w:b w:val="1"/>
+          <w:bCs w:val="1"/>
           <w:sz w:val="20"/>
           <w:szCs w:val="20"/>
           <w:lang w:val="fr-FR"/>
@@ -7100,7 +7589,9 @@
       </w:pPr>
       <w:r>
         <w:rPr>
-          <w:rFonts w:ascii="Arial Bold"/>
+          <w:rFonts w:ascii="Arial"/>
+          <w:b w:val="1"/>
+          <w:bCs w:val="1"/>
           <w:sz w:val="16"/>
           <w:szCs w:val="16"/>
           <w:rtl w:val="0"/>
@@ -7112,7 +7603,9 @@
         <w:r>
           <w:rPr>
             <w:rStyle w:val="Hyperlink.3"/>
-            <w:rFonts w:ascii="Arial Bold"/>
+            <w:rFonts w:ascii="Arial"/>
+            <w:b w:val="1"/>
+            <w:bCs w:val="1"/>
             <w:sz w:val="16"/>
             <w:szCs w:val="16"/>
             <w:rtl w:val="0"/>
@@ -7123,7 +7616,9 @@
       </w:hyperlink>
       <w:r>
         <w:rPr>
-          <w:rFonts w:ascii="Arial Bold"/>
+          <w:rFonts w:ascii="Arial"/>
+          <w:b w:val="1"/>
+          <w:bCs w:val="1"/>
           <w:sz w:val="20"/>
           <w:szCs w:val="20"/>
           <w:rtl w:val="0"/>
@@ -7145,15 +7640,19 @@
       <w:pPr>
         <w:pStyle w:val="No Spacing"/>
         <w:rPr>
-          <w:rFonts w:ascii="Arial Bold" w:cs="Arial Bold" w:hAnsi="Arial Bold" w:eastAsia="Arial Bold"/>
-          <w:sz w:val="20"/>
-          <w:szCs w:val="20"/>
-          <w:lang w:val="en-US"/>
-        </w:rPr>
-      </w:pPr>
-      <w:r>
-        <w:rPr>
-          <w:rFonts w:ascii="Arial Bold"/>
+          <w:rFonts w:ascii="Arial" w:cs="Arial" w:hAnsi="Arial" w:eastAsia="Arial"/>
+          <w:b w:val="1"/>
+          <w:bCs w:val="1"/>
+          <w:sz w:val="20"/>
+          <w:szCs w:val="20"/>
+          <w:lang w:val="en-US"/>
+        </w:rPr>
+      </w:pPr>
+      <w:r>
+        <w:rPr>
+          <w:rFonts w:ascii="Arial"/>
+          <w:b w:val="1"/>
+          <w:bCs w:val="1"/>
           <w:sz w:val="20"/>
           <w:szCs w:val="20"/>
           <w:rtl w:val="0"/>
@@ -7174,7 +7673,9 @@
       </w:pPr>
       <w:r>
         <w:rPr>
-          <w:rFonts w:ascii="Arial Bold"/>
+          <w:rFonts w:ascii="Arial"/>
+          <w:b w:val="1"/>
+          <w:bCs w:val="1"/>
           <w:sz w:val="20"/>
           <w:szCs w:val="20"/>
           <w:rtl w:val="0"/>
@@ -7184,7 +7685,9 @@
       </w:r>
       <w:r>
         <w:rPr>
-          <w:rFonts w:ascii="Arial Bold" w:cs="Arial Bold" w:hAnsi="Arial Bold" w:eastAsia="Arial Bold"/>
+          <w:rFonts w:ascii="Arial" w:cs="Arial" w:hAnsi="Arial" w:eastAsia="Arial"/>
+          <w:b w:val="1"/>
+          <w:bCs w:val="1"/>
           <w:sz w:val="20"/>
           <w:szCs w:val="20"/>
           <w:rtl w:val="0"/>
@@ -7207,7 +7710,9 @@
       <w:pPr>
         <w:pStyle w:val="No Spacing"/>
         <w:rPr>
-          <w:rFonts w:ascii="Arial Bold" w:cs="Arial Bold" w:hAnsi="Arial Bold" w:eastAsia="Arial Bold"/>
+          <w:rFonts w:ascii="Arial" w:cs="Arial" w:hAnsi="Arial" w:eastAsia="Arial"/>
+          <w:b w:val="1"/>
+          <w:bCs w:val="1"/>
           <w:sz w:val="16"/>
           <w:szCs w:val="16"/>
           <w:lang w:val="fr-FR"/>
@@ -7215,7 +7720,9 @@
       </w:pPr>
       <w:r>
         <w:rPr>
-          <w:rFonts w:ascii="Arial Bold"/>
+          <w:rFonts w:ascii="Arial"/>
+          <w:b w:val="1"/>
+          <w:bCs w:val="1"/>
           <w:sz w:val="16"/>
           <w:szCs w:val="16"/>
           <w:rtl w:val="0"/>
@@ -7254,7 +7761,9 @@
         <w:spacing w:line="240" w:lineRule="auto"/>
         <w:jc w:val="both"/>
         <w:rPr>
-          <w:rFonts w:ascii="Arial Bold" w:cs="Arial Bold" w:hAnsi="Arial Bold" w:eastAsia="Arial Bold"/>
+          <w:rFonts w:ascii="Arial" w:cs="Arial" w:hAnsi="Arial" w:eastAsia="Arial"/>
+          <w:b w:val="1"/>
+          <w:bCs w:val="1"/>
           <w:color w:val="0099ff"/>
           <w:sz w:val="16"/>
           <w:szCs w:val="16"/>
@@ -7591,7 +8100,9 @@
     <w:basedOn w:val="Link"/>
     <w:next w:val="Hyperlink.2"/>
     <w:rPr>
-      <w:rFonts w:ascii="Arial Bold" w:cs="Arial Bold" w:hAnsi="Arial Bold" w:eastAsia="Arial Bold"/>
+      <w:rFonts w:ascii="Arial" w:cs="Arial" w:hAnsi="Arial" w:eastAsia="Arial"/>
+      <w:b w:val="1"/>
+      <w:bCs w:val="1"/>
       <w:sz w:val="16"/>
       <w:szCs w:val="16"/>
       <w:lang w:val="en-US"/>
@@ -7602,7 +8113,9 @@
     <w:basedOn w:val="Link"/>
     <w:next w:val="Hyperlink.3"/>
     <w:rPr>
-      <w:rFonts w:ascii="Arial Bold" w:cs="Arial Bold" w:hAnsi="Arial Bold" w:eastAsia="Arial Bold"/>
+      <w:rFonts w:ascii="Arial" w:cs="Arial" w:hAnsi="Arial" w:eastAsia="Arial"/>
+      <w:b w:val="1"/>
+      <w:bCs w:val="1"/>
       <w:sz w:val="16"/>
       <w:szCs w:val="16"/>
       <w:lang w:val="fr-FR"/>
@@ -7613,7 +8126,9 @@
     <w:basedOn w:val="Link"/>
     <w:next w:val="Hyperlink.4"/>
     <w:rPr>
-      <w:rFonts w:ascii="Arial Bold" w:cs="Arial Bold" w:hAnsi="Arial Bold" w:eastAsia="Arial Bold"/>
+      <w:rFonts w:ascii="Arial" w:cs="Arial" w:hAnsi="Arial" w:eastAsia="Arial"/>
+      <w:b w:val="1"/>
+      <w:bCs w:val="1"/>
       <w:sz w:val="16"/>
       <w:szCs w:val="16"/>
     </w:rPr>
@@ -7739,7 +8254,9 @@
     <w:basedOn w:val="Link"/>
     <w:next w:val="Hyperlink.8"/>
     <w:rPr>
-      <w:rFonts w:ascii="Arial Bold" w:cs="Arial Bold" w:hAnsi="Arial Bold" w:eastAsia="Arial Bold"/>
+      <w:rFonts w:ascii="Arial" w:cs="Arial" w:hAnsi="Arial" w:eastAsia="Arial"/>
+      <w:b w:val="1"/>
+      <w:bCs w:val="1"/>
       <w:sz w:val="16"/>
       <w:szCs w:val="16"/>
       <w:lang w:val="en-US"/>
